--- a/a1/ans.docx
+++ b/a1/ans.docx
@@ -16,81 +16,21 @@
         </w:rPr>
         <w:t>C1</w:t>
       </w:r>
-    </w:p>
-    <w:p>
-      <w:pPr>
-        <w:rPr>
-          <w:b/>
-          <w:bCs/>
-        </w:rPr>
-      </w:pPr>
-      <w:r>
-        <w:rPr>
-          <w:b/>
-          <w:bCs/>
-        </w:rPr>
-        <w:t>C2</w:t>
-      </w:r>
-    </w:p>
-    <w:p>
-      <w:pPr>
-        <w:rPr>
-          <w:b/>
-          <w:bCs/>
-        </w:rPr>
-      </w:pPr>
-      <w:r>
-        <w:rPr>
-          <w:b/>
-          <w:bCs/>
-        </w:rPr>
-        <w:t>C3</w:t>
-      </w:r>
-    </w:p>
-    <w:p>
-      <w:pPr>
-        <w:rPr>
-          <w:b/>
-          <w:bCs/>
-        </w:rPr>
-      </w:pPr>
-      <w:r>
-        <w:rPr>
-          <w:b/>
-          <w:bCs/>
-        </w:rPr>
-        <w:t>C4</w:t>
-      </w:r>
-    </w:p>
-    <w:p>
-      <w:pPr>
-        <w:rPr>
-          <w:b/>
-          <w:bCs/>
-        </w:rPr>
-      </w:pPr>
-    </w:p>
-    <w:p>
-      <w:pPr>
-        <w:rPr>
-          <w:b/>
-          <w:bCs/>
-        </w:rPr>
-      </w:pPr>
-      <w:r>
-        <w:rPr>
-          <w:b/>
-          <w:bCs/>
-        </w:rPr>
-        <w:t>C5</w:t>
-      </w:r>
-      <w:r>
-        <w:rPr>
-          <w:b/>
-          <w:bCs/>
-        </w:rPr>
-        <w:t xml:space="preserve"> - output</w:t>
-      </w:r>
+      <w:r>
+        <w:rPr>
+          <w:b/>
+          <w:bCs/>
+        </w:rPr>
+        <w:t xml:space="preserve"> – output </w:t>
+      </w:r>
+    </w:p>
+    <w:p>
+      <w:pPr>
+        <w:rPr>
+          <w:b/>
+          <w:bCs/>
+        </w:rPr>
+      </w:pPr>
       <w:r>
         <w:rPr>
           <w:b/>
@@ -98,10 +38,10 @@
           <w:noProof/>
         </w:rPr>
         <w:drawing>
-          <wp:inline distT="0" distB="0" distL="0" distR="0" wp14:anchorId="1E4F72C7" wp14:editId="08D161E1">
-            <wp:extent cx="5943600" cy="951865"/>
-            <wp:effectExtent l="0" t="0" r="0" b="635"/>
-            <wp:docPr id="2" name="Picture 2" descr="Text&#10;&#10;Description automatically generated"/>
+          <wp:inline distT="0" distB="0" distL="0" distR="0" wp14:anchorId="4FA56B98" wp14:editId="71F14C29">
+            <wp:extent cx="5943600" cy="983615"/>
+            <wp:effectExtent l="0" t="0" r="0" b="0"/>
+            <wp:docPr id="3" name="Picture 3" descr="Text&#10;&#10;Description automatically generated"/>
             <wp:cNvGraphicFramePr>
               <a:graphicFrameLocks xmlns:a="http://schemas.openxmlformats.org/drawingml/2006/main" noChangeAspect="1"/>
             </wp:cNvGraphicFramePr>
@@ -109,11 +49,11 @@
               <a:graphicData uri="http://schemas.openxmlformats.org/drawingml/2006/picture">
                 <pic:pic xmlns:pic="http://schemas.openxmlformats.org/drawingml/2006/picture">
                   <pic:nvPicPr>
-                    <pic:cNvPr id="2" name="Picture 2" descr="Text&#10;&#10;Description automatically generated"/>
+                    <pic:cNvPr id="3" name="Picture 3" descr="Text&#10;&#10;Description automatically generated"/>
                     <pic:cNvPicPr/>
                   </pic:nvPicPr>
                   <pic:blipFill>
-                    <a:blip r:embed="rId5" cstate="print">
+                    <a:blip r:embed="rId5">
                       <a:extLst>
                         <a:ext uri="{28A0092B-C50C-407E-A947-70E740481C1C}">
                           <a14:useLocalDpi xmlns:a14="http://schemas.microsoft.com/office/drawing/2010/main" val="0"/>
@@ -127,7 +67,7 @@
                   <pic:spPr>
                     <a:xfrm>
                       <a:off x="0" y="0"/>
-                      <a:ext cx="5943600" cy="951865"/>
+                      <a:ext cx="5943600" cy="983615"/>
                     </a:xfrm>
                     <a:prstGeom prst="rect">
                       <a:avLst/>
@@ -159,6 +99,406 @@
         <w:rPr>
           <w:b/>
           <w:bCs/>
+          <w:noProof/>
+        </w:rPr>
+        <w:drawing>
+          <wp:inline distT="0" distB="0" distL="0" distR="0" wp14:anchorId="53A4F219" wp14:editId="490BEDDB">
+            <wp:extent cx="5943600" cy="626745"/>
+            <wp:effectExtent l="0" t="0" r="0" b="0"/>
+            <wp:docPr id="1" name="Picture 1"/>
+            <wp:cNvGraphicFramePr>
+              <a:graphicFrameLocks xmlns:a="http://schemas.openxmlformats.org/drawingml/2006/main" noChangeAspect="1"/>
+            </wp:cNvGraphicFramePr>
+            <a:graphic xmlns:a="http://schemas.openxmlformats.org/drawingml/2006/main">
+              <a:graphicData uri="http://schemas.openxmlformats.org/drawingml/2006/picture">
+                <pic:pic xmlns:pic="http://schemas.openxmlformats.org/drawingml/2006/picture">
+                  <pic:nvPicPr>
+                    <pic:cNvPr id="1" name="Picture 1"/>
+                    <pic:cNvPicPr/>
+                  </pic:nvPicPr>
+                  <pic:blipFill>
+                    <a:blip r:embed="rId6" cstate="print">
+                      <a:extLst>
+                        <a:ext uri="{28A0092B-C50C-407E-A947-70E740481C1C}">
+                          <a14:useLocalDpi xmlns:a14="http://schemas.microsoft.com/office/drawing/2010/main" val="0"/>
+                        </a:ext>
+                      </a:extLst>
+                    </a:blip>
+                    <a:stretch>
+                      <a:fillRect/>
+                    </a:stretch>
+                  </pic:blipFill>
+                  <pic:spPr>
+                    <a:xfrm>
+                      <a:off x="0" y="0"/>
+                      <a:ext cx="5943600" cy="626745"/>
+                    </a:xfrm>
+                    <a:prstGeom prst="rect">
+                      <a:avLst/>
+                    </a:prstGeom>
+                  </pic:spPr>
+                </pic:pic>
+              </a:graphicData>
+            </a:graphic>
+          </wp:inline>
+        </w:drawing>
+      </w:r>
+    </w:p>
+    <w:p>
+      <w:pPr>
+        <w:rPr>
+          <w:b/>
+          <w:bCs/>
+        </w:rPr>
+      </w:pPr>
+    </w:p>
+    <w:p>
+      <w:pPr>
+        <w:rPr>
+          <w:b/>
+          <w:bCs/>
+        </w:rPr>
+      </w:pPr>
+      <w:r>
+        <w:rPr>
+          <w:b/>
+          <w:bCs/>
+        </w:rPr>
+        <w:t>C2</w:t>
+      </w:r>
+      <w:r>
+        <w:rPr>
+          <w:b/>
+          <w:bCs/>
+        </w:rPr>
+        <w:t xml:space="preserve"> - output</w:t>
+      </w:r>
+    </w:p>
+    <w:p>
+      <w:pPr>
+        <w:rPr>
+          <w:b/>
+          <w:bCs/>
+        </w:rPr>
+      </w:pPr>
+      <w:r>
+        <w:rPr>
+          <w:b/>
+          <w:bCs/>
+          <w:noProof/>
+        </w:rPr>
+        <w:drawing>
+          <wp:inline distT="0" distB="0" distL="0" distR="0" wp14:anchorId="7EEBFA8D" wp14:editId="40DDE45E">
+            <wp:extent cx="5943600" cy="958215"/>
+            <wp:effectExtent l="0" t="0" r="0" b="0"/>
+            <wp:docPr id="4" name="Picture 4" descr="Text&#10;&#10;Description automatically generated"/>
+            <wp:cNvGraphicFramePr>
+              <a:graphicFrameLocks xmlns:a="http://schemas.openxmlformats.org/drawingml/2006/main" noChangeAspect="1"/>
+            </wp:cNvGraphicFramePr>
+            <a:graphic xmlns:a="http://schemas.openxmlformats.org/drawingml/2006/main">
+              <a:graphicData uri="http://schemas.openxmlformats.org/drawingml/2006/picture">
+                <pic:pic xmlns:pic="http://schemas.openxmlformats.org/drawingml/2006/picture">
+                  <pic:nvPicPr>
+                    <pic:cNvPr id="4" name="Picture 4" descr="Text&#10;&#10;Description automatically generated"/>
+                    <pic:cNvPicPr/>
+                  </pic:nvPicPr>
+                  <pic:blipFill>
+                    <a:blip r:embed="rId7">
+                      <a:extLst>
+                        <a:ext uri="{28A0092B-C50C-407E-A947-70E740481C1C}">
+                          <a14:useLocalDpi xmlns:a14="http://schemas.microsoft.com/office/drawing/2010/main" val="0"/>
+                        </a:ext>
+                      </a:extLst>
+                    </a:blip>
+                    <a:stretch>
+                      <a:fillRect/>
+                    </a:stretch>
+                  </pic:blipFill>
+                  <pic:spPr>
+                    <a:xfrm>
+                      <a:off x="0" y="0"/>
+                      <a:ext cx="5943600" cy="958215"/>
+                    </a:xfrm>
+                    <a:prstGeom prst="rect">
+                      <a:avLst/>
+                    </a:prstGeom>
+                  </pic:spPr>
+                </pic:pic>
+              </a:graphicData>
+            </a:graphic>
+          </wp:inline>
+        </w:drawing>
+      </w:r>
+    </w:p>
+    <w:p>
+      <w:pPr>
+        <w:rPr>
+          <w:b/>
+          <w:bCs/>
+        </w:rPr>
+      </w:pPr>
+    </w:p>
+    <w:p>
+      <w:pPr>
+        <w:rPr>
+          <w:b/>
+          <w:bCs/>
+        </w:rPr>
+      </w:pPr>
+      <w:r>
+        <w:rPr>
+          <w:b/>
+          <w:bCs/>
+          <w:noProof/>
+        </w:rPr>
+        <w:drawing>
+          <wp:inline distT="0" distB="0" distL="0" distR="0" wp14:anchorId="7042DFAE" wp14:editId="2E4FB7F3">
+            <wp:extent cx="5943600" cy="859790"/>
+            <wp:effectExtent l="0" t="0" r="0" b="3810"/>
+            <wp:docPr id="5" name="Picture 5" descr="Text&#10;&#10;Description automatically generated"/>
+            <wp:cNvGraphicFramePr>
+              <a:graphicFrameLocks xmlns:a="http://schemas.openxmlformats.org/drawingml/2006/main" noChangeAspect="1"/>
+            </wp:cNvGraphicFramePr>
+            <a:graphic xmlns:a="http://schemas.openxmlformats.org/drawingml/2006/main">
+              <a:graphicData uri="http://schemas.openxmlformats.org/drawingml/2006/picture">
+                <pic:pic xmlns:pic="http://schemas.openxmlformats.org/drawingml/2006/picture">
+                  <pic:nvPicPr>
+                    <pic:cNvPr id="5" name="Picture 5" descr="Text&#10;&#10;Description automatically generated"/>
+                    <pic:cNvPicPr/>
+                  </pic:nvPicPr>
+                  <pic:blipFill>
+                    <a:blip r:embed="rId8" cstate="print">
+                      <a:extLst>
+                        <a:ext uri="{28A0092B-C50C-407E-A947-70E740481C1C}">
+                          <a14:useLocalDpi xmlns:a14="http://schemas.microsoft.com/office/drawing/2010/main" val="0"/>
+                        </a:ext>
+                      </a:extLst>
+                    </a:blip>
+                    <a:stretch>
+                      <a:fillRect/>
+                    </a:stretch>
+                  </pic:blipFill>
+                  <pic:spPr>
+                    <a:xfrm>
+                      <a:off x="0" y="0"/>
+                      <a:ext cx="5943600" cy="859790"/>
+                    </a:xfrm>
+                    <a:prstGeom prst="rect">
+                      <a:avLst/>
+                    </a:prstGeom>
+                  </pic:spPr>
+                </pic:pic>
+              </a:graphicData>
+            </a:graphic>
+          </wp:inline>
+        </w:drawing>
+      </w:r>
+    </w:p>
+    <w:p>
+      <w:pPr>
+        <w:rPr>
+          <w:b/>
+          <w:bCs/>
+        </w:rPr>
+      </w:pPr>
+      <w:r>
+        <w:rPr>
+          <w:b/>
+          <w:bCs/>
+        </w:rPr>
+        <w:t>C3</w:t>
+      </w:r>
+      <w:r>
+        <w:rPr>
+          <w:b/>
+          <w:bCs/>
+        </w:rPr>
+        <w:t xml:space="preserve"> - output</w:t>
+      </w:r>
+    </w:p>
+    <w:p>
+      <w:pPr>
+        <w:rPr>
+          <w:b/>
+          <w:bCs/>
+        </w:rPr>
+      </w:pPr>
+    </w:p>
+    <w:p>
+      <w:pPr>
+        <w:rPr>
+          <w:b/>
+          <w:bCs/>
+        </w:rPr>
+      </w:pPr>
+      <w:r>
+        <w:rPr>
+          <w:b/>
+          <w:bCs/>
+        </w:rPr>
+        <w:t>C4</w:t>
+      </w:r>
+      <w:r>
+        <w:rPr>
+          <w:b/>
+          <w:bCs/>
+        </w:rPr>
+        <w:t xml:space="preserve"> - output</w:t>
+      </w:r>
+    </w:p>
+    <w:p>
+      <w:pPr>
+        <w:rPr>
+          <w:b/>
+          <w:bCs/>
+        </w:rPr>
+      </w:pPr>
+      <w:r>
+        <w:rPr>
+          <w:b/>
+          <w:bCs/>
+          <w:noProof/>
+        </w:rPr>
+        <w:drawing>
+          <wp:inline distT="0" distB="0" distL="0" distR="0" wp14:anchorId="4B66BF3F" wp14:editId="19A503B4">
+            <wp:extent cx="5943600" cy="873760"/>
+            <wp:effectExtent l="0" t="0" r="0" b="2540"/>
+            <wp:docPr id="7" name="Picture 7" descr="Text&#10;&#10;Description automatically generated"/>
+            <wp:cNvGraphicFramePr>
+              <a:graphicFrameLocks xmlns:a="http://schemas.openxmlformats.org/drawingml/2006/main" noChangeAspect="1"/>
+            </wp:cNvGraphicFramePr>
+            <a:graphic xmlns:a="http://schemas.openxmlformats.org/drawingml/2006/main">
+              <a:graphicData uri="http://schemas.openxmlformats.org/drawingml/2006/picture">
+                <pic:pic xmlns:pic="http://schemas.openxmlformats.org/drawingml/2006/picture">
+                  <pic:nvPicPr>
+                    <pic:cNvPr id="7" name="Picture 7" descr="Text&#10;&#10;Description automatically generated"/>
+                    <pic:cNvPicPr/>
+                  </pic:nvPicPr>
+                  <pic:blipFill>
+                    <a:blip r:embed="rId9" cstate="print">
+                      <a:extLst>
+                        <a:ext uri="{28A0092B-C50C-407E-A947-70E740481C1C}">
+                          <a14:useLocalDpi xmlns:a14="http://schemas.microsoft.com/office/drawing/2010/main" val="0"/>
+                        </a:ext>
+                      </a:extLst>
+                    </a:blip>
+                    <a:stretch>
+                      <a:fillRect/>
+                    </a:stretch>
+                  </pic:blipFill>
+                  <pic:spPr>
+                    <a:xfrm>
+                      <a:off x="0" y="0"/>
+                      <a:ext cx="5943600" cy="873760"/>
+                    </a:xfrm>
+                    <a:prstGeom prst="rect">
+                      <a:avLst/>
+                    </a:prstGeom>
+                  </pic:spPr>
+                </pic:pic>
+              </a:graphicData>
+            </a:graphic>
+          </wp:inline>
+        </w:drawing>
+      </w:r>
+    </w:p>
+    <w:p>
+      <w:pPr>
+        <w:rPr>
+          <w:b/>
+          <w:bCs/>
+        </w:rPr>
+      </w:pPr>
+    </w:p>
+    <w:p>
+      <w:pPr>
+        <w:rPr>
+          <w:b/>
+          <w:bCs/>
+        </w:rPr>
+      </w:pPr>
+      <w:r>
+        <w:rPr>
+          <w:b/>
+          <w:bCs/>
+        </w:rPr>
+        <w:t>C5</w:t>
+      </w:r>
+      <w:r>
+        <w:rPr>
+          <w:b/>
+          <w:bCs/>
+        </w:rPr>
+        <w:t xml:space="preserve"> - output</w:t>
+      </w:r>
+    </w:p>
+    <w:p>
+      <w:pPr>
+        <w:rPr>
+          <w:b/>
+          <w:bCs/>
+        </w:rPr>
+      </w:pPr>
+      <w:r>
+        <w:rPr>
+          <w:b/>
+          <w:bCs/>
+          <w:noProof/>
+        </w:rPr>
+        <w:drawing>
+          <wp:inline distT="0" distB="0" distL="0" distR="0" wp14:anchorId="74C376DA" wp14:editId="08A80A97">
+            <wp:extent cx="5943600" cy="1003300"/>
+            <wp:effectExtent l="0" t="0" r="0" b="0"/>
+            <wp:docPr id="6" name="Picture 6" descr="Text&#10;&#10;Description automatically generated"/>
+            <wp:cNvGraphicFramePr>
+              <a:graphicFrameLocks xmlns:a="http://schemas.openxmlformats.org/drawingml/2006/main" noChangeAspect="1"/>
+            </wp:cNvGraphicFramePr>
+            <a:graphic xmlns:a="http://schemas.openxmlformats.org/drawingml/2006/main">
+              <a:graphicData uri="http://schemas.openxmlformats.org/drawingml/2006/picture">
+                <pic:pic xmlns:pic="http://schemas.openxmlformats.org/drawingml/2006/picture">
+                  <pic:nvPicPr>
+                    <pic:cNvPr id="6" name="Picture 6" descr="Text&#10;&#10;Description automatically generated"/>
+                    <pic:cNvPicPr/>
+                  </pic:nvPicPr>
+                  <pic:blipFill>
+                    <a:blip r:embed="rId10" cstate="print">
+                      <a:extLst>
+                        <a:ext uri="{28A0092B-C50C-407E-A947-70E740481C1C}">
+                          <a14:useLocalDpi xmlns:a14="http://schemas.microsoft.com/office/drawing/2010/main" val="0"/>
+                        </a:ext>
+                      </a:extLst>
+                    </a:blip>
+                    <a:stretch>
+                      <a:fillRect/>
+                    </a:stretch>
+                  </pic:blipFill>
+                  <pic:spPr>
+                    <a:xfrm>
+                      <a:off x="0" y="0"/>
+                      <a:ext cx="5943600" cy="1003300"/>
+                    </a:xfrm>
+                    <a:prstGeom prst="rect">
+                      <a:avLst/>
+                    </a:prstGeom>
+                  </pic:spPr>
+                </pic:pic>
+              </a:graphicData>
+            </a:graphic>
+          </wp:inline>
+        </w:drawing>
+      </w:r>
+    </w:p>
+    <w:p>
+      <w:pPr>
+        <w:rPr>
+          <w:b/>
+          <w:bCs/>
+        </w:rPr>
+      </w:pPr>
+      <w:r>
+        <w:rPr>
+          <w:b/>
+          <w:bCs/>
         </w:rPr>
         <w:t>Q1</w:t>
       </w:r>
@@ -227,6 +567,7 @@
           <w:b/>
           <w:bCs/>
         </w:rPr>
+        <w:lastRenderedPageBreak/>
         <w:t>Q2</w:t>
       </w:r>
     </w:p>

--- a/a1/ans.docx
+++ b/a1/ans.docx
@@ -5,6 +5,46 @@
     <w:p>
       <w:pPr>
         <w:rPr>
+          <w:color w:val="FF0000"/>
+        </w:rPr>
+      </w:pPr>
+      <w:r>
+        <w:rPr>
+          <w:color w:val="FF0000"/>
+        </w:rPr>
+        <w:t xml:space="preserve">TA Comment: </w:t>
+      </w:r>
+      <w:r>
+        <w:rPr>
+          <w:color w:val="FF0000"/>
+        </w:rPr>
+        <w:t xml:space="preserve">Calculate the </w:t>
+      </w:r>
+      <w:proofErr w:type="gramStart"/>
+      <w:r>
+        <w:rPr>
+          <w:color w:val="FF0000"/>
+        </w:rPr>
+        <w:t>Floating Point</w:t>
+      </w:r>
+      <w:proofErr w:type="gramEnd"/>
+      <w:r>
+        <w:rPr>
+          <w:color w:val="FF0000"/>
+        </w:rPr>
+        <w:t xml:space="preserve"> operation in GFLOP/sec in the assignment although in the assignment it is mentioned FLOP/sec.</w:t>
+      </w:r>
+    </w:p>
+    <w:p>
+      <w:pPr>
+        <w:rPr>
+          <w:color w:val="FF0000"/>
+        </w:rPr>
+      </w:pPr>
+    </w:p>
+    <w:p>
+      <w:pPr>
+        <w:rPr>
           <w:b/>
           <w:bCs/>
         </w:rPr>
@@ -38,10 +78,10 @@
           <w:noProof/>
         </w:rPr>
         <w:drawing>
-          <wp:inline distT="0" distB="0" distL="0" distR="0" wp14:anchorId="4FA56B98" wp14:editId="71F14C29">
-            <wp:extent cx="5943600" cy="983615"/>
-            <wp:effectExtent l="0" t="0" r="0" b="0"/>
-            <wp:docPr id="3" name="Picture 3" descr="Text&#10;&#10;Description automatically generated"/>
+          <wp:inline distT="0" distB="0" distL="0" distR="0" wp14:anchorId="788A7C90" wp14:editId="2D956D0F">
+            <wp:extent cx="5943600" cy="721360"/>
+            <wp:effectExtent l="0" t="0" r="0" b="2540"/>
+            <wp:docPr id="2" name="Picture 2"/>
             <wp:cNvGraphicFramePr>
               <a:graphicFrameLocks xmlns:a="http://schemas.openxmlformats.org/drawingml/2006/main" noChangeAspect="1"/>
             </wp:cNvGraphicFramePr>
@@ -49,11 +89,11 @@
               <a:graphicData uri="http://schemas.openxmlformats.org/drawingml/2006/picture">
                 <pic:pic xmlns:pic="http://schemas.openxmlformats.org/drawingml/2006/picture">
                   <pic:nvPicPr>
-                    <pic:cNvPr id="3" name="Picture 3" descr="Text&#10;&#10;Description automatically generated"/>
+                    <pic:cNvPr id="2" name="Picture 2"/>
                     <pic:cNvPicPr/>
                   </pic:nvPicPr>
                   <pic:blipFill>
-                    <a:blip r:embed="rId5">
+                    <a:blip r:embed="rId5" cstate="print">
                       <a:extLst>
                         <a:ext uri="{28A0092B-C50C-407E-A947-70E740481C1C}">
                           <a14:useLocalDpi xmlns:a14="http://schemas.microsoft.com/office/drawing/2010/main" val="0"/>
@@ -67,7 +107,7 @@
                   <pic:spPr>
                     <a:xfrm>
                       <a:off x="0" y="0"/>
-                      <a:ext cx="5943600" cy="983615"/>
+                      <a:ext cx="5943600" cy="721360"/>
                     </a:xfrm>
                     <a:prstGeom prst="rect">
                       <a:avLst/>
@@ -102,10 +142,10 @@
           <w:noProof/>
         </w:rPr>
         <w:drawing>
-          <wp:inline distT="0" distB="0" distL="0" distR="0" wp14:anchorId="53A4F219" wp14:editId="490BEDDB">
-            <wp:extent cx="5943600" cy="626745"/>
-            <wp:effectExtent l="0" t="0" r="0" b="0"/>
-            <wp:docPr id="1" name="Picture 1"/>
+          <wp:inline distT="0" distB="0" distL="0" distR="0" wp14:anchorId="2B2154D8" wp14:editId="482EBFDA">
+            <wp:extent cx="5943600" cy="403225"/>
+            <wp:effectExtent l="0" t="0" r="0" b="3175"/>
+            <wp:docPr id="8" name="Picture 8"/>
             <wp:cNvGraphicFramePr>
               <a:graphicFrameLocks xmlns:a="http://schemas.openxmlformats.org/drawingml/2006/main" noChangeAspect="1"/>
             </wp:cNvGraphicFramePr>
@@ -113,7 +153,7 @@
               <a:graphicData uri="http://schemas.openxmlformats.org/drawingml/2006/picture">
                 <pic:pic xmlns:pic="http://schemas.openxmlformats.org/drawingml/2006/picture">
                   <pic:nvPicPr>
-                    <pic:cNvPr id="1" name="Picture 1"/>
+                    <pic:cNvPr id="8" name="Picture 8"/>
                     <pic:cNvPicPr/>
                   </pic:nvPicPr>
                   <pic:blipFill>
@@ -131,7 +171,7 @@
                   <pic:spPr>
                     <a:xfrm>
                       <a:off x="0" y="0"/>
-                      <a:ext cx="5943600" cy="626745"/>
+                      <a:ext cx="5943600" cy="403225"/>
                     </a:xfrm>
                     <a:prstGeom prst="rect">
                       <a:avLst/>
@@ -171,7 +211,21 @@
           <w:b/>
           <w:bCs/>
         </w:rPr>
-        <w:t xml:space="preserve"> - output</w:t>
+        <w:t xml:space="preserve"> </w:t>
+      </w:r>
+      <w:r>
+        <w:rPr>
+          <w:b/>
+          <w:bCs/>
+        </w:rPr>
+        <w:t>–</w:t>
+      </w:r>
+      <w:r>
+        <w:rPr>
+          <w:b/>
+          <w:bCs/>
+        </w:rPr>
+        <w:t xml:space="preserve"> output</w:t>
       </w:r>
     </w:p>
     <w:p>
@@ -188,10 +242,10 @@
           <w:noProof/>
         </w:rPr>
         <w:drawing>
-          <wp:inline distT="0" distB="0" distL="0" distR="0" wp14:anchorId="7EEBFA8D" wp14:editId="40DDE45E">
-            <wp:extent cx="5943600" cy="958215"/>
-            <wp:effectExtent l="0" t="0" r="0" b="0"/>
-            <wp:docPr id="4" name="Picture 4" descr="Text&#10;&#10;Description automatically generated"/>
+          <wp:inline distT="0" distB="0" distL="0" distR="0" wp14:anchorId="39A4C10E" wp14:editId="5C980FB0">
+            <wp:extent cx="5943600" cy="647065"/>
+            <wp:effectExtent l="0" t="0" r="0" b="635"/>
+            <wp:docPr id="9" name="Picture 9"/>
             <wp:cNvGraphicFramePr>
               <a:graphicFrameLocks xmlns:a="http://schemas.openxmlformats.org/drawingml/2006/main" noChangeAspect="1"/>
             </wp:cNvGraphicFramePr>
@@ -199,11 +253,11 @@
               <a:graphicData uri="http://schemas.openxmlformats.org/drawingml/2006/picture">
                 <pic:pic xmlns:pic="http://schemas.openxmlformats.org/drawingml/2006/picture">
                   <pic:nvPicPr>
-                    <pic:cNvPr id="4" name="Picture 4" descr="Text&#10;&#10;Description automatically generated"/>
+                    <pic:cNvPr id="9" name="Picture 9"/>
                     <pic:cNvPicPr/>
                   </pic:nvPicPr>
                   <pic:blipFill>
-                    <a:blip r:embed="rId7">
+                    <a:blip r:embed="rId7" cstate="print">
                       <a:extLst>
                         <a:ext uri="{28A0092B-C50C-407E-A947-70E740481C1C}">
                           <a14:useLocalDpi xmlns:a14="http://schemas.microsoft.com/office/drawing/2010/main" val="0"/>
@@ -217,7 +271,7 @@
                   <pic:spPr>
                     <a:xfrm>
                       <a:off x="0" y="0"/>
-                      <a:ext cx="5943600" cy="958215"/>
+                      <a:ext cx="5943600" cy="647065"/>
                     </a:xfrm>
                     <a:prstGeom prst="rect">
                       <a:avLst/>
@@ -252,10 +306,10 @@
           <w:noProof/>
         </w:rPr>
         <w:drawing>
-          <wp:inline distT="0" distB="0" distL="0" distR="0" wp14:anchorId="7042DFAE" wp14:editId="2E4FB7F3">
-            <wp:extent cx="5943600" cy="859790"/>
-            <wp:effectExtent l="0" t="0" r="0" b="3810"/>
-            <wp:docPr id="5" name="Picture 5" descr="Text&#10;&#10;Description automatically generated"/>
+          <wp:inline distT="0" distB="0" distL="0" distR="0" wp14:anchorId="3AF967C9" wp14:editId="608BE1CE">
+            <wp:extent cx="5943600" cy="678815"/>
+            <wp:effectExtent l="0" t="0" r="0" b="0"/>
+            <wp:docPr id="10" name="Picture 10"/>
             <wp:cNvGraphicFramePr>
               <a:graphicFrameLocks xmlns:a="http://schemas.openxmlformats.org/drawingml/2006/main" noChangeAspect="1"/>
             </wp:cNvGraphicFramePr>
@@ -263,7 +317,7 @@
               <a:graphicData uri="http://schemas.openxmlformats.org/drawingml/2006/picture">
                 <pic:pic xmlns:pic="http://schemas.openxmlformats.org/drawingml/2006/picture">
                   <pic:nvPicPr>
-                    <pic:cNvPr id="5" name="Picture 5" descr="Text&#10;&#10;Description automatically generated"/>
+                    <pic:cNvPr id="10" name="Picture 10"/>
                     <pic:cNvPicPr/>
                   </pic:nvPicPr>
                   <pic:blipFill>
@@ -281,7 +335,7 @@
                   <pic:spPr>
                     <a:xfrm>
                       <a:off x="0" y="0"/>
-                      <a:ext cx="5943600" cy="859790"/>
+                      <a:ext cx="5943600" cy="678815"/>
                     </a:xfrm>
                     <a:prstGeom prst="rect">
                       <a:avLst/>
@@ -323,36 +377,6 @@
           <w:bCs/>
         </w:rPr>
       </w:pPr>
-    </w:p>
-    <w:p>
-      <w:pPr>
-        <w:rPr>
-          <w:b/>
-          <w:bCs/>
-        </w:rPr>
-      </w:pPr>
-      <w:r>
-        <w:rPr>
-          <w:b/>
-          <w:bCs/>
-        </w:rPr>
-        <w:t>C4</w:t>
-      </w:r>
-      <w:r>
-        <w:rPr>
-          <w:b/>
-          <w:bCs/>
-        </w:rPr>
-        <w:t xml:space="preserve"> - output</w:t>
-      </w:r>
-    </w:p>
-    <w:p>
-      <w:pPr>
-        <w:rPr>
-          <w:b/>
-          <w:bCs/>
-        </w:rPr>
-      </w:pPr>
       <w:r>
         <w:rPr>
           <w:b/>
@@ -360,10 +384,10 @@
           <w:noProof/>
         </w:rPr>
         <w:drawing>
-          <wp:inline distT="0" distB="0" distL="0" distR="0" wp14:anchorId="4B66BF3F" wp14:editId="19A503B4">
-            <wp:extent cx="5943600" cy="873760"/>
-            <wp:effectExtent l="0" t="0" r="0" b="2540"/>
-            <wp:docPr id="7" name="Picture 7" descr="Text&#10;&#10;Description automatically generated"/>
+          <wp:inline distT="0" distB="0" distL="0" distR="0" wp14:anchorId="29537659" wp14:editId="3203B2FF">
+            <wp:extent cx="5943600" cy="908685"/>
+            <wp:effectExtent l="0" t="0" r="0" b="5715"/>
+            <wp:docPr id="16" name="Picture 16" descr="Text&#10;&#10;Description automatically generated"/>
             <wp:cNvGraphicFramePr>
               <a:graphicFrameLocks xmlns:a="http://schemas.openxmlformats.org/drawingml/2006/main" noChangeAspect="1"/>
             </wp:cNvGraphicFramePr>
@@ -371,7 +395,7 @@
               <a:graphicData uri="http://schemas.openxmlformats.org/drawingml/2006/picture">
                 <pic:pic xmlns:pic="http://schemas.openxmlformats.org/drawingml/2006/picture">
                   <pic:nvPicPr>
-                    <pic:cNvPr id="7" name="Picture 7" descr="Text&#10;&#10;Description automatically generated"/>
+                    <pic:cNvPr id="16" name="Picture 16" descr="Text&#10;&#10;Description automatically generated"/>
                     <pic:cNvPicPr/>
                   </pic:nvPicPr>
                   <pic:blipFill>
@@ -389,7 +413,7 @@
                   <pic:spPr>
                     <a:xfrm>
                       <a:off x="0" y="0"/>
-                      <a:ext cx="5943600" cy="873760"/>
+                      <a:ext cx="5943600" cy="908685"/>
                     </a:xfrm>
                     <a:prstGeom prst="rect">
                       <a:avLst/>
@@ -421,35 +445,13 @@
         <w:rPr>
           <w:b/>
           <w:bCs/>
-        </w:rPr>
-        <w:t>C5</w:t>
-      </w:r>
-      <w:r>
-        <w:rPr>
-          <w:b/>
-          <w:bCs/>
-        </w:rPr>
-        <w:t xml:space="preserve"> - output</w:t>
-      </w:r>
-    </w:p>
-    <w:p>
-      <w:pPr>
-        <w:rPr>
-          <w:b/>
-          <w:bCs/>
-        </w:rPr>
-      </w:pPr>
-      <w:r>
-        <w:rPr>
-          <w:b/>
-          <w:bCs/>
           <w:noProof/>
         </w:rPr>
         <w:drawing>
-          <wp:inline distT="0" distB="0" distL="0" distR="0" wp14:anchorId="74C376DA" wp14:editId="08A80A97">
-            <wp:extent cx="5943600" cy="1003300"/>
+          <wp:inline distT="0" distB="0" distL="0" distR="0" wp14:anchorId="2F99038A" wp14:editId="41217805">
+            <wp:extent cx="5943600" cy="906780"/>
             <wp:effectExtent l="0" t="0" r="0" b="0"/>
-            <wp:docPr id="6" name="Picture 6" descr="Text&#10;&#10;Description automatically generated"/>
+            <wp:docPr id="17" name="Picture 17" descr="Text&#10;&#10;Description automatically generated"/>
             <wp:cNvGraphicFramePr>
               <a:graphicFrameLocks xmlns:a="http://schemas.openxmlformats.org/drawingml/2006/main" noChangeAspect="1"/>
             </wp:cNvGraphicFramePr>
@@ -457,7 +459,7 @@
               <a:graphicData uri="http://schemas.openxmlformats.org/drawingml/2006/picture">
                 <pic:pic xmlns:pic="http://schemas.openxmlformats.org/drawingml/2006/picture">
                   <pic:nvPicPr>
-                    <pic:cNvPr id="6" name="Picture 6" descr="Text&#10;&#10;Description automatically generated"/>
+                    <pic:cNvPr id="17" name="Picture 17" descr="Text&#10;&#10;Description automatically generated"/>
                     <pic:cNvPicPr/>
                   </pic:nvPicPr>
                   <pic:blipFill>
@@ -475,7 +477,7 @@
                   <pic:spPr>
                     <a:xfrm>
                       <a:off x="0" y="0"/>
-                      <a:ext cx="5943600" cy="1003300"/>
+                      <a:ext cx="5943600" cy="906780"/>
                     </a:xfrm>
                     <a:prstGeom prst="rect">
                       <a:avLst/>
@@ -495,19 +497,223 @@
           <w:bCs/>
         </w:rPr>
       </w:pPr>
-      <w:r>
-        <w:rPr>
-          <w:b/>
-          <w:bCs/>
-        </w:rPr>
-        <w:t>Q1</w:t>
-      </w:r>
-      <w:r>
-        <w:rPr>
-          <w:b/>
-          <w:bCs/>
-        </w:rPr>
-        <w:t xml:space="preserve"> – answer </w:t>
+    </w:p>
+    <w:p>
+      <w:pPr>
+        <w:rPr>
+          <w:b/>
+          <w:bCs/>
+        </w:rPr>
+      </w:pPr>
+      <w:r>
+        <w:rPr>
+          <w:b/>
+          <w:bCs/>
+        </w:rPr>
+        <w:t>C4</w:t>
+      </w:r>
+      <w:r>
+        <w:rPr>
+          <w:b/>
+          <w:bCs/>
+        </w:rPr>
+        <w:t xml:space="preserve"> - output</w:t>
+      </w:r>
+    </w:p>
+    <w:p>
+      <w:pPr>
+        <w:rPr>
+          <w:b/>
+          <w:bCs/>
+        </w:rPr>
+      </w:pPr>
+      <w:r>
+        <w:rPr>
+          <w:b/>
+          <w:bCs/>
+          <w:noProof/>
+        </w:rPr>
+        <w:drawing>
+          <wp:inline distT="0" distB="0" distL="0" distR="0" wp14:anchorId="71143D27" wp14:editId="0D72B792">
+            <wp:extent cx="5943600" cy="614680"/>
+            <wp:effectExtent l="0" t="0" r="0" b="0"/>
+            <wp:docPr id="12" name="Picture 12"/>
+            <wp:cNvGraphicFramePr>
+              <a:graphicFrameLocks xmlns:a="http://schemas.openxmlformats.org/drawingml/2006/main" noChangeAspect="1"/>
+            </wp:cNvGraphicFramePr>
+            <a:graphic xmlns:a="http://schemas.openxmlformats.org/drawingml/2006/main">
+              <a:graphicData uri="http://schemas.openxmlformats.org/drawingml/2006/picture">
+                <pic:pic xmlns:pic="http://schemas.openxmlformats.org/drawingml/2006/picture">
+                  <pic:nvPicPr>
+                    <pic:cNvPr id="12" name="Picture 12"/>
+                    <pic:cNvPicPr/>
+                  </pic:nvPicPr>
+                  <pic:blipFill>
+                    <a:blip r:embed="rId11" cstate="print">
+                      <a:extLst>
+                        <a:ext uri="{28A0092B-C50C-407E-A947-70E740481C1C}">
+                          <a14:useLocalDpi xmlns:a14="http://schemas.microsoft.com/office/drawing/2010/main" val="0"/>
+                        </a:ext>
+                      </a:extLst>
+                    </a:blip>
+                    <a:stretch>
+                      <a:fillRect/>
+                    </a:stretch>
+                  </pic:blipFill>
+                  <pic:spPr>
+                    <a:xfrm>
+                      <a:off x="0" y="0"/>
+                      <a:ext cx="5943600" cy="614680"/>
+                    </a:xfrm>
+                    <a:prstGeom prst="rect">
+                      <a:avLst/>
+                    </a:prstGeom>
+                  </pic:spPr>
+                </pic:pic>
+              </a:graphicData>
+            </a:graphic>
+          </wp:inline>
+        </w:drawing>
+      </w:r>
+    </w:p>
+    <w:p>
+      <w:pPr>
+        <w:rPr>
+          <w:b/>
+          <w:bCs/>
+        </w:rPr>
+      </w:pPr>
+    </w:p>
+    <w:p>
+      <w:pPr>
+        <w:rPr>
+          <w:b/>
+          <w:bCs/>
+        </w:rPr>
+      </w:pPr>
+      <w:r>
+        <w:rPr>
+          <w:b/>
+          <w:bCs/>
+        </w:rPr>
+        <w:t>C5</w:t>
+      </w:r>
+      <w:r>
+        <w:rPr>
+          <w:b/>
+          <w:bCs/>
+        </w:rPr>
+        <w:t xml:space="preserve"> - output</w:t>
+      </w:r>
+    </w:p>
+    <w:p>
+      <w:pPr>
+        <w:rPr>
+          <w:b/>
+          <w:bCs/>
+        </w:rPr>
+      </w:pPr>
+      <w:r>
+        <w:rPr>
+          <w:b/>
+          <w:bCs/>
+          <w:noProof/>
+        </w:rPr>
+        <w:drawing>
+          <wp:inline distT="0" distB="0" distL="0" distR="0" wp14:anchorId="59331EC0" wp14:editId="63B10E48">
+            <wp:extent cx="5943600" cy="610870"/>
+            <wp:effectExtent l="0" t="0" r="0" b="0"/>
+            <wp:docPr id="13" name="Picture 13"/>
+            <wp:cNvGraphicFramePr>
+              <a:graphicFrameLocks xmlns:a="http://schemas.openxmlformats.org/drawingml/2006/main" noChangeAspect="1"/>
+            </wp:cNvGraphicFramePr>
+            <a:graphic xmlns:a="http://schemas.openxmlformats.org/drawingml/2006/main">
+              <a:graphicData uri="http://schemas.openxmlformats.org/drawingml/2006/picture">
+                <pic:pic xmlns:pic="http://schemas.openxmlformats.org/drawingml/2006/picture">
+                  <pic:nvPicPr>
+                    <pic:cNvPr id="13" name="Picture 13"/>
+                    <pic:cNvPicPr/>
+                  </pic:nvPicPr>
+                  <pic:blipFill>
+                    <a:blip r:embed="rId12" cstate="print">
+                      <a:extLst>
+                        <a:ext uri="{28A0092B-C50C-407E-A947-70E740481C1C}">
+                          <a14:useLocalDpi xmlns:a14="http://schemas.microsoft.com/office/drawing/2010/main" val="0"/>
+                        </a:ext>
+                      </a:extLst>
+                    </a:blip>
+                    <a:stretch>
+                      <a:fillRect/>
+                    </a:stretch>
+                  </pic:blipFill>
+                  <pic:spPr>
+                    <a:xfrm>
+                      <a:off x="0" y="0"/>
+                      <a:ext cx="5943600" cy="610870"/>
+                    </a:xfrm>
+                    <a:prstGeom prst="rect">
+                      <a:avLst/>
+                    </a:prstGeom>
+                  </pic:spPr>
+                </pic:pic>
+              </a:graphicData>
+            </a:graphic>
+          </wp:inline>
+        </w:drawing>
+      </w:r>
+    </w:p>
+    <w:p>
+      <w:pPr>
+        <w:rPr>
+          <w:b/>
+          <w:bCs/>
+        </w:rPr>
+      </w:pPr>
+    </w:p>
+    <w:p>
+      <w:pPr>
+        <w:rPr>
+          <w:b/>
+          <w:bCs/>
+        </w:rPr>
+      </w:pPr>
+    </w:p>
+    <w:p>
+      <w:pPr>
+        <w:rPr>
+          <w:b/>
+          <w:bCs/>
+        </w:rPr>
+      </w:pPr>
+    </w:p>
+    <w:p>
+      <w:pPr>
+        <w:rPr>
+          <w:b/>
+          <w:bCs/>
+        </w:rPr>
+      </w:pPr>
+      <w:r>
+        <w:rPr>
+          <w:b/>
+          <w:bCs/>
+        </w:rPr>
+        <w:t>Q1 (3 points):</w:t>
+      </w:r>
+    </w:p>
+    <w:p>
+      <w:pPr>
+        <w:rPr>
+          <w:b/>
+          <w:bCs/>
+        </w:rPr>
+      </w:pPr>
+      <w:r>
+        <w:rPr>
+          <w:b/>
+          <w:bCs/>
+        </w:rPr>
+        <w:t>Explain the consequence of only using the second half of the measurements for the computation of the mean.</w:t>
       </w:r>
     </w:p>
     <w:p>
@@ -567,68 +773,514 @@
           <w:b/>
           <w:bCs/>
         </w:rPr>
+        <w:t>Q2</w:t>
+      </w:r>
+    </w:p>
+    <w:p>
+      <w:pPr>
+        <w:rPr>
+          <w:b/>
+          <w:bCs/>
+        </w:rPr>
+      </w:pPr>
+      <w:r>
+        <w:rPr>
+          <w:b/>
+          <w:bCs/>
+          <w:noProof/>
+        </w:rPr>
+        <w:drawing>
+          <wp:inline distT="0" distB="0" distL="0" distR="0" wp14:anchorId="73465C0F" wp14:editId="025B631E">
+            <wp:extent cx="5089947" cy="3817460"/>
+            <wp:effectExtent l="0" t="0" r="3175" b="5715"/>
+            <wp:docPr id="15" name="Picture 15" descr="Chart, line chart&#10;&#10;Description automatically generated"/>
+            <wp:cNvGraphicFramePr>
+              <a:graphicFrameLocks xmlns:a="http://schemas.openxmlformats.org/drawingml/2006/main" noChangeAspect="1"/>
+            </wp:cNvGraphicFramePr>
+            <a:graphic xmlns:a="http://schemas.openxmlformats.org/drawingml/2006/main">
+              <a:graphicData uri="http://schemas.openxmlformats.org/drawingml/2006/picture">
+                <pic:pic xmlns:pic="http://schemas.openxmlformats.org/drawingml/2006/picture">
+                  <pic:nvPicPr>
+                    <pic:cNvPr id="15" name="Picture 15" descr="Chart, line chart&#10;&#10;Description automatically generated"/>
+                    <pic:cNvPicPr/>
+                  </pic:nvPicPr>
+                  <pic:blipFill>
+                    <a:blip r:embed="rId13" cstate="print">
+                      <a:extLst>
+                        <a:ext uri="{28A0092B-C50C-407E-A947-70E740481C1C}">
+                          <a14:useLocalDpi xmlns:a14="http://schemas.microsoft.com/office/drawing/2010/main" val="0"/>
+                        </a:ext>
+                      </a:extLst>
+                    </a:blip>
+                    <a:stretch>
+                      <a:fillRect/>
+                    </a:stretch>
+                  </pic:blipFill>
+                  <pic:spPr>
+                    <a:xfrm>
+                      <a:off x="0" y="0"/>
+                      <a:ext cx="5096446" cy="3822335"/>
+                    </a:xfrm>
+                    <a:prstGeom prst="rect">
+                      <a:avLst/>
+                    </a:prstGeom>
+                  </pic:spPr>
+                </pic:pic>
+              </a:graphicData>
+            </a:graphic>
+          </wp:inline>
+        </w:drawing>
+      </w:r>
+    </w:p>
+    <w:p>
+      <w:pPr>
+        <w:rPr>
+          <w:b/>
+          <w:bCs/>
+        </w:rPr>
+      </w:pPr>
+    </w:p>
+    <w:p>
+      <w:pPr>
+        <w:rPr>
+          <w:b/>
+          <w:bCs/>
+        </w:rPr>
+      </w:pPr>
+      <w:r>
+        <w:rPr>
+          <w:b/>
+          <w:bCs/>
+        </w:rPr>
+        <w:t>Q3 (5 points):</w:t>
+      </w:r>
+    </w:p>
+    <w:p>
+      <w:pPr>
+        <w:rPr>
+          <w:b/>
+          <w:bCs/>
+        </w:rPr>
+      </w:pPr>
+      <w:r>
+        <w:rPr>
+          <w:b/>
+          <w:bCs/>
+        </w:rPr>
+        <w:t>Using the N=300000000 simple loop as the baseline, explain the</w:t>
+      </w:r>
+    </w:p>
+    <w:p>
+      <w:pPr>
+        <w:rPr>
+          <w:b/>
+          <w:bCs/>
+        </w:rPr>
+      </w:pPr>
+      <w:r>
+        <w:rPr>
+          <w:b/>
+          <w:bCs/>
+        </w:rPr>
+        <w:t>the difference in performance for the other 5 measurements in the C variants.</w:t>
+      </w:r>
+    </w:p>
+    <w:p>
+      <w:pPr>
+        <w:rPr>
+          <w:color w:val="FF0000"/>
+        </w:rPr>
+      </w:pPr>
+      <w:r>
+        <w:rPr>
+          <w:color w:val="FF0000"/>
+        </w:rPr>
+        <w:t>(TA comments: In Q3 it is written to compare the baseline (which C1) with 5 measurements in the C variants. It is a mistake you need to compare with other 2 (c2 and c3) measurements.)</w:t>
+      </w:r>
+    </w:p>
+    <w:p/>
+    <w:p>
+      <w:r>
+        <w:t xml:space="preserve">Answer </w:t>
+      </w:r>
+    </w:p>
+    <w:p/>
+    <w:p>
+      <w:pPr>
+        <w:rPr>
+          <w:b/>
+          <w:bCs/>
+        </w:rPr>
+      </w:pPr>
+    </w:p>
+    <w:p>
+      <w:pPr>
+        <w:rPr>
+          <w:b/>
+          <w:bCs/>
+        </w:rPr>
+      </w:pPr>
+      <w:r>
+        <w:rPr>
+          <w:b/>
+          <w:bCs/>
+        </w:rPr>
+        <w:t>Q3 (6 points):</w:t>
+      </w:r>
+    </w:p>
+    <w:p>
+      <w:pPr>
+        <w:rPr>
+          <w:b/>
+          <w:bCs/>
+        </w:rPr>
+      </w:pPr>
+      <w:r>
+        <w:rPr>
+          <w:b/>
+          <w:bCs/>
+        </w:rPr>
+        <w:t>Check the result of the dot product computations against the analytically calculated result.</w:t>
+      </w:r>
+    </w:p>
+    <w:p>
+      <w:pPr>
+        <w:rPr>
+          <w:b/>
+          <w:bCs/>
+        </w:rPr>
+      </w:pPr>
+      <w:r>
+        <w:rPr>
+          <w:b/>
+          <w:bCs/>
+        </w:rPr>
         <w:lastRenderedPageBreak/>
-        <w:t>Q2</w:t>
-      </w:r>
-    </w:p>
-    <w:p>
-      <w:pPr>
-        <w:rPr>
-          <w:b/>
-          <w:bCs/>
-        </w:rPr>
-      </w:pPr>
-    </w:p>
-    <w:p>
-      <w:pPr>
-        <w:rPr>
-          <w:b/>
-          <w:bCs/>
-        </w:rPr>
-      </w:pPr>
-      <w:r>
-        <w:rPr>
-          <w:b/>
-          <w:bCs/>
-        </w:rPr>
-        <w:t>Q</w:t>
-      </w:r>
-      <w:r>
-        <w:rPr>
-          <w:b/>
-          <w:bCs/>
-        </w:rPr>
+        <w:t>Explain your findings. (Hint: Floating point operations are not exact.)</w:t>
+      </w:r>
+    </w:p>
+    <w:p/>
+    <w:p/>
+    <w:p>
+      <w:r>
+        <w:rPr>
+          <w:b/>
+          <w:bCs/>
+        </w:rPr>
+        <w:t xml:space="preserve">Problems </w:t>
+      </w:r>
+    </w:p>
+    <w:p>
+      <w:pPr>
+        <w:pStyle w:val="ListParagraph"/>
+        <w:numPr>
+          <w:ilvl w:val="0"/>
+          <w:numId w:val="2"/>
+        </w:numPr>
+        <w:rPr>
+          <w:highlight w:val="yellow"/>
+        </w:rPr>
+      </w:pPr>
+      <w:r>
+        <w:rPr>
+          <w:highlight w:val="yellow"/>
+        </w:rPr>
+        <w:t xml:space="preserve">Only print one line  </w:t>
+      </w:r>
+      <w:r>
+        <w:rPr>
+          <w:highlight w:val="yellow"/>
+        </w:rPr>
+        <w:sym w:font="Wingdings" w:char="F0E0"/>
+      </w:r>
+      <w:r>
+        <w:rPr>
+          <w:highlight w:val="yellow"/>
+        </w:rPr>
+        <w:t xml:space="preserve"> c1-c5 </w:t>
+      </w:r>
+    </w:p>
+    <w:p>
+      <w:pPr>
+        <w:pStyle w:val="ListParagraph"/>
+        <w:numPr>
+          <w:ilvl w:val="0"/>
+          <w:numId w:val="2"/>
+        </w:numPr>
+        <w:rPr>
+          <w:highlight w:val="yellow"/>
+        </w:rPr>
+      </w:pPr>
+      <w:r>
+        <w:rPr>
+          <w:highlight w:val="yellow"/>
+        </w:rPr>
+        <w:t xml:space="preserve">Use half time for calculation </w:t>
+      </w:r>
+    </w:p>
+    <w:p>
+      <w:pPr>
+        <w:pStyle w:val="ListParagraph"/>
+        <w:numPr>
+          <w:ilvl w:val="0"/>
+          <w:numId w:val="2"/>
+        </w:numPr>
+        <w:rPr>
+          <w:highlight w:val="yellow"/>
+        </w:rPr>
+      </w:pPr>
+      <w:r>
+        <w:rPr>
+          <w:highlight w:val="yellow"/>
+        </w:rPr>
+        <w:t xml:space="preserve">How to verify if the calculation is correct </w:t>
+      </w:r>
+    </w:p>
+    <w:p>
+      <w:pPr>
+        <w:pStyle w:val="ListParagraph"/>
+        <w:numPr>
+          <w:ilvl w:val="1"/>
+          <w:numId w:val="2"/>
+        </w:numPr>
+        <w:rPr>
+          <w:highlight w:val="yellow"/>
+        </w:rPr>
+      </w:pPr>
+      <w:r>
+        <w:rPr>
+          <w:highlight w:val="yellow"/>
+        </w:rPr>
+        <w:t xml:space="preserve">Print numerator and denominator </w:t>
+      </w:r>
+    </w:p>
+    <w:p>
+      <w:pPr>
+        <w:pStyle w:val="ListParagraph"/>
+        <w:numPr>
+          <w:ilvl w:val="1"/>
+          <w:numId w:val="2"/>
+        </w:numPr>
+        <w:rPr>
+          <w:highlight w:val="yellow"/>
+        </w:rPr>
+      </w:pPr>
+      <w:r>
+        <w:rPr>
+          <w:highlight w:val="yellow"/>
+        </w:rPr>
+        <w:t xml:space="preserve">Check benchmark </w:t>
+      </w:r>
+    </w:p>
+    <w:p>
+      <w:pPr>
+        <w:pStyle w:val="ListParagraph"/>
+        <w:numPr>
+          <w:ilvl w:val="0"/>
+          <w:numId w:val="2"/>
+        </w:numPr>
+        <w:rPr>
+          <w:highlight w:val="yellow"/>
+        </w:rPr>
+      </w:pPr>
+      <w:r>
+        <w:rPr>
+          <w:highlight w:val="yellow"/>
+        </w:rPr>
+        <w:t xml:space="preserve">Figure out root cause of the error </w:t>
+      </w:r>
+    </w:p>
+    <w:p>
+      <w:pPr>
+        <w:pStyle w:val="ListParagraph"/>
+        <w:numPr>
+          <w:ilvl w:val="1"/>
+          <w:numId w:val="2"/>
+        </w:numPr>
+        <w:rPr>
+          <w:highlight w:val="yellow"/>
+        </w:rPr>
+      </w:pPr>
+      <w:r>
+        <w:rPr>
+          <w:highlight w:val="yellow"/>
+        </w:rPr>
+        <w:t>Array too large …</w:t>
+      </w:r>
+    </w:p>
+    <w:p>
+      <w:pPr>
+        <w:pStyle w:val="ListParagraph"/>
+        <w:numPr>
+          <w:ilvl w:val="0"/>
+          <w:numId w:val="2"/>
+        </w:numPr>
+      </w:pPr>
+      <w:r>
+        <w:rPr>
+          <w:highlight w:val="yellow"/>
+        </w:rPr>
+        <w:t xml:space="preserve">Try </w:t>
+      </w:r>
+      <w:proofErr w:type="spellStart"/>
+      <w:r>
+        <w:rPr>
+          <w:highlight w:val="yellow"/>
+        </w:rPr>
+        <w:t>allloc</w:t>
+      </w:r>
+      <w:proofErr w:type="spellEnd"/>
+      <w:r>
+        <w:rPr>
+          <w:highlight w:val="yellow"/>
+        </w:rPr>
+        <w:t xml:space="preserve"> for C1,2</w:t>
+      </w:r>
+      <w:r>
+        <w:t>,</w:t>
+      </w:r>
+      <w:r>
+        <w:t xml:space="preserve"> </w:t>
+      </w:r>
+      <w:r>
         <w:t>3</w:t>
       </w:r>
     </w:p>
+    <w:p>
+      <w:pPr>
+        <w:pStyle w:val="ListParagraph"/>
+        <w:numPr>
+          <w:ilvl w:val="0"/>
+          <w:numId w:val="2"/>
+        </w:numPr>
+      </w:pPr>
+      <w:r>
+        <w:t xml:space="preserve">Figure out how to download </w:t>
+      </w:r>
+      <w:r>
+        <w:t xml:space="preserve">module and use it c3 </w:t>
+      </w:r>
+    </w:p>
+    <w:p>
+      <w:pPr>
+        <w:pStyle w:val="ListParagraph"/>
+        <w:numPr>
+          <w:ilvl w:val="0"/>
+          <w:numId w:val="2"/>
+        </w:numPr>
+      </w:pPr>
+      <w:r>
+        <w:t>Draw roofline model</w:t>
+      </w:r>
+    </w:p>
+    <w:p>
+      <w:pPr>
+        <w:pStyle w:val="ListParagraph"/>
+        <w:numPr>
+          <w:ilvl w:val="1"/>
+          <w:numId w:val="2"/>
+        </w:numPr>
+      </w:pPr>
+      <w:r>
+        <w:t xml:space="preserve">What is roofline model </w:t>
+      </w:r>
+    </w:p>
+    <w:p>
+      <w:pPr>
+        <w:pStyle w:val="ListParagraph"/>
+        <w:numPr>
+          <w:ilvl w:val="1"/>
+          <w:numId w:val="2"/>
+        </w:numPr>
+      </w:pPr>
+      <w:r>
+        <w:t xml:space="preserve">X-axis &amp; y-axis </w:t>
+      </w:r>
+    </w:p>
+    <w:p>
+      <w:pPr>
+        <w:pStyle w:val="ListParagraph"/>
+        <w:numPr>
+          <w:ilvl w:val="1"/>
+          <w:numId w:val="2"/>
+        </w:numPr>
+      </w:pPr>
+      <w:r>
+        <w:t xml:space="preserve">What data? </w:t>
+      </w:r>
+    </w:p>
+    <w:p>
+      <w:pPr>
+        <w:pStyle w:val="ListParagraph"/>
+        <w:numPr>
+          <w:ilvl w:val="1"/>
+          <w:numId w:val="2"/>
+        </w:numPr>
+      </w:pPr>
+      <w:r>
+        <w:t xml:space="preserve">How to use </w:t>
+      </w:r>
+      <w:proofErr w:type="spellStart"/>
+      <w:r>
+        <w:t>gnuplot</w:t>
+      </w:r>
+      <w:proofErr w:type="spellEnd"/>
+      <w:r>
+        <w:t xml:space="preserve"> </w:t>
+      </w:r>
+    </w:p>
+    <w:p>
+      <w:pPr>
+        <w:pStyle w:val="ListParagraph"/>
+        <w:numPr>
+          <w:ilvl w:val="0"/>
+          <w:numId w:val="2"/>
+        </w:numPr>
+      </w:pPr>
+      <w:r>
+        <w:t xml:space="preserve">Why C4 running too long </w:t>
+      </w:r>
+    </w:p>
+    <w:p>
+      <w:pPr>
+        <w:pStyle w:val="ListParagraph"/>
+        <w:numPr>
+          <w:ilvl w:val="1"/>
+          <w:numId w:val="2"/>
+        </w:numPr>
+      </w:pPr>
+      <w:r>
+        <w:t xml:space="preserve">Python3 loop? Any error </w:t>
+      </w:r>
+    </w:p>
+    <w:p>
+      <w:pPr>
+        <w:pStyle w:val="ListParagraph"/>
+        <w:numPr>
+          <w:ilvl w:val="0"/>
+          <w:numId w:val="2"/>
+        </w:numPr>
+      </w:pPr>
+      <w:r>
+        <w:t xml:space="preserve">Dot product computation error </w:t>
+      </w:r>
+    </w:p>
+    <w:p>
+      <w:pPr>
+        <w:pStyle w:val="ListParagraph"/>
+        <w:numPr>
+          <w:ilvl w:val="1"/>
+          <w:numId w:val="2"/>
+        </w:numPr>
+      </w:pPr>
+      <w:r>
+        <w:t xml:space="preserve">Floating point operation error </w:t>
+      </w:r>
+      <w:r>
+        <w:t xml:space="preserve"> </w:t>
+      </w:r>
+    </w:p>
     <w:p/>
-    <w:p>
-      <w:pPr>
-        <w:rPr>
-          <w:b/>
-          <w:bCs/>
-        </w:rPr>
-      </w:pPr>
-      <w:r>
-        <w:rPr>
-          <w:b/>
-          <w:bCs/>
-        </w:rPr>
-        <w:t>Q</w:t>
-      </w:r>
-      <w:r>
-        <w:rPr>
-          <w:b/>
-          <w:bCs/>
-        </w:rPr>
-        <w:t>4</w:t>
-      </w:r>
-    </w:p>
-    <w:p>
-      <w:pPr>
-        <w:pStyle w:val="ListParagraph"/>
-      </w:pPr>
-    </w:p>
     <w:sectPr>
       <w:pgSz w:w="12240" w:h="15840"/>
       <w:pgMar w:top="1440" w:right="1440" w:bottom="1440" w:left="1440" w:header="708" w:footer="708" w:gutter="0"/>
@@ -642,6 +1294,95 @@
 <file path=word/numbering.xml><?xml version="1.0" encoding="utf-8"?>
 <w:numbering xmlns:wpc="http://schemas.microsoft.com/office/word/2010/wordprocessingCanvas" xmlns:cx="http://schemas.microsoft.com/office/drawing/2014/chartex" xmlns:cx1="http://schemas.microsoft.com/office/drawing/2015/9/8/chartex" xmlns:cx2="http://schemas.microsoft.com/office/drawing/2015/10/21/chartex" xmlns:cx3="http://schemas.microsoft.com/office/drawing/2016/5/9/chartex" xmlns:cx4="http://schemas.microsoft.com/office/drawing/2016/5/10/chartex" xmlns:cx5="http://schemas.microsoft.com/office/drawing/2016/5/11/chartex" xmlns:cx6="http://schemas.microsoft.com/office/drawing/2016/5/12/chartex" xmlns:cx7="http://schemas.microsoft.com/office/drawing/2016/5/13/chartex" xmlns:cx8="http://schemas.microsoft.com/office/drawing/2016/5/14/chartex" xmlns:mc="http://schemas.openxmlformats.org/markup-compatibility/2006" xmlns:aink="http://schemas.microsoft.com/office/drawing/2016/ink" xmlns:am3d="http://schemas.microsoft.com/office/drawing/2017/model3d" xmlns:o="urn:schemas-microsoft-com:office:office" xmlns:r="http://schemas.openxmlformats.org/officeDocument/2006/relationships" xmlns:m="http://schemas.openxmlformats.org/officeDocument/2006/math" xmlns:v="urn:schemas-microsoft-com:vml" xmlns:wp14="http://schemas.microsoft.com/office/word/2010/wordprocessingDrawing" xmlns:wp="http://schemas.openxmlformats.org/drawingml/2006/wordprocessingDrawing" xmlns:w10="urn:schemas-microsoft-com:office:word" xmlns:w="http://schemas.openxmlformats.org/wordprocessingml/2006/main" xmlns:w14="http://schemas.microsoft.com/office/word/2010/wordml" xmlns:w15="http://schemas.microsoft.com/office/word/2012/wordml" xmlns:w16cex="http://schemas.microsoft.com/office/word/2018/wordml/cex" xmlns:w16cid="http://schemas.microsoft.com/office/word/2016/wordml/cid" xmlns:w16="http://schemas.microsoft.com/office/word/2018/wordml" xmlns:w16sdtdh="http://schemas.microsoft.com/office/word/2020/wordml/sdtdatahash" xmlns:w16se="http://schemas.microsoft.com/office/word/2015/wordml/symex" xmlns:wpg="http://schemas.microsoft.com/office/word/2010/wordprocessingGroup" xmlns:wpi="http://schemas.microsoft.com/office/word/2010/wordprocessingInk" xmlns:wne="http://schemas.microsoft.com/office/word/2006/wordml" xmlns:wps="http://schemas.microsoft.com/office/word/2010/wordprocessingShape" mc:Ignorable="w14 w15 w16se w16cid w16 w16cex w16sdtdh wp14">
   <w:abstractNum w:abstractNumId="0" w15:restartNumberingAfterBreak="0">
+    <w:nsid w:val="060C174F"/>
+    <w:multiLevelType w:val="hybridMultilevel"/>
+    <w:tmpl w:val="3066FE24"/>
+    <w:lvl w:ilvl="0" w:tplc="0409000F">
+      <w:start w:val="1"/>
+      <w:numFmt w:val="decimal"/>
+      <w:lvlText w:val="%1."/>
+      <w:lvlJc w:val="left"/>
+      <w:pPr>
+        <w:ind w:left="720" w:hanging="360"/>
+      </w:pPr>
+      <w:rPr>
+        <w:rFonts w:hint="default"/>
+      </w:rPr>
+    </w:lvl>
+    <w:lvl w:ilvl="1" w:tplc="04090019">
+      <w:start w:val="1"/>
+      <w:numFmt w:val="lowerLetter"/>
+      <w:lvlText w:val="%2."/>
+      <w:lvlJc w:val="left"/>
+      <w:pPr>
+        <w:ind w:left="1440" w:hanging="360"/>
+      </w:pPr>
+    </w:lvl>
+    <w:lvl w:ilvl="2" w:tplc="0409001B" w:tentative="1">
+      <w:start w:val="1"/>
+      <w:numFmt w:val="lowerRoman"/>
+      <w:lvlText w:val="%3."/>
+      <w:lvlJc w:val="right"/>
+      <w:pPr>
+        <w:ind w:left="2160" w:hanging="180"/>
+      </w:pPr>
+    </w:lvl>
+    <w:lvl w:ilvl="3" w:tplc="0409000F" w:tentative="1">
+      <w:start w:val="1"/>
+      <w:numFmt w:val="decimal"/>
+      <w:lvlText w:val="%4."/>
+      <w:lvlJc w:val="left"/>
+      <w:pPr>
+        <w:ind w:left="2880" w:hanging="360"/>
+      </w:pPr>
+    </w:lvl>
+    <w:lvl w:ilvl="4" w:tplc="04090019" w:tentative="1">
+      <w:start w:val="1"/>
+      <w:numFmt w:val="lowerLetter"/>
+      <w:lvlText w:val="%5."/>
+      <w:lvlJc w:val="left"/>
+      <w:pPr>
+        <w:ind w:left="3600" w:hanging="360"/>
+      </w:pPr>
+    </w:lvl>
+    <w:lvl w:ilvl="5" w:tplc="0409001B" w:tentative="1">
+      <w:start w:val="1"/>
+      <w:numFmt w:val="lowerRoman"/>
+      <w:lvlText w:val="%6."/>
+      <w:lvlJc w:val="right"/>
+      <w:pPr>
+        <w:ind w:left="4320" w:hanging="180"/>
+      </w:pPr>
+    </w:lvl>
+    <w:lvl w:ilvl="6" w:tplc="0409000F" w:tentative="1">
+      <w:start w:val="1"/>
+      <w:numFmt w:val="decimal"/>
+      <w:lvlText w:val="%7."/>
+      <w:lvlJc w:val="left"/>
+      <w:pPr>
+        <w:ind w:left="5040" w:hanging="360"/>
+      </w:pPr>
+    </w:lvl>
+    <w:lvl w:ilvl="7" w:tplc="04090019" w:tentative="1">
+      <w:start w:val="1"/>
+      <w:numFmt w:val="lowerLetter"/>
+      <w:lvlText w:val="%8."/>
+      <w:lvlJc w:val="left"/>
+      <w:pPr>
+        <w:ind w:left="5760" w:hanging="360"/>
+      </w:pPr>
+    </w:lvl>
+    <w:lvl w:ilvl="8" w:tplc="0409001B" w:tentative="1">
+      <w:start w:val="1"/>
+      <w:numFmt w:val="lowerRoman"/>
+      <w:lvlText w:val="%9."/>
+      <w:lvlJc w:val="right"/>
+      <w:pPr>
+        <w:ind w:left="6480" w:hanging="180"/>
+      </w:pPr>
+    </w:lvl>
+  </w:abstractNum>
+  <w:abstractNum w:abstractNumId="1" w15:restartNumberingAfterBreak="0">
     <w:nsid w:val="2CF86198"/>
     <w:multiLevelType w:val="hybridMultilevel"/>
     <w:tmpl w:val="ED6AB81A"/>
@@ -656,7 +1397,7 @@
         <w:rFonts w:ascii="Calibri" w:eastAsiaTheme="minorEastAsia" w:hAnsi="Calibri" w:cs="Calibri" w:hint="default"/>
       </w:rPr>
     </w:lvl>
-    <w:lvl w:ilvl="1" w:tplc="04090003" w:tentative="1">
+    <w:lvl w:ilvl="1" w:tplc="04090003">
       <w:start w:val="1"/>
       <w:numFmt w:val="bullet"/>
       <w:lvlText w:val="o"/>
@@ -754,6 +1495,9 @@
     </w:lvl>
   </w:abstractNum>
   <w:num w:numId="1">
+    <w:abstractNumId w:val="1"/>
+  </w:num>
+  <w:num w:numId="2">
     <w:abstractNumId w:val="0"/>
   </w:num>
 </w:numbering>

--- a/a1/ans.docx
+++ b/a1/ans.docx
@@ -78,10 +78,10 @@
           <w:noProof/>
         </w:rPr>
         <w:drawing>
-          <wp:inline distT="0" distB="0" distL="0" distR="0" wp14:anchorId="788A7C90" wp14:editId="2D956D0F">
-            <wp:extent cx="5943600" cy="721360"/>
-            <wp:effectExtent l="0" t="0" r="0" b="2540"/>
-            <wp:docPr id="2" name="Picture 2"/>
+          <wp:inline distT="0" distB="0" distL="0" distR="0" wp14:anchorId="0191B543" wp14:editId="15AC39D2">
+            <wp:extent cx="5943600" cy="788035"/>
+            <wp:effectExtent l="0" t="0" r="0" b="0"/>
+            <wp:docPr id="1" name="Picture 1" descr="Text&#10;&#10;Description automatically generated"/>
             <wp:cNvGraphicFramePr>
               <a:graphicFrameLocks xmlns:a="http://schemas.openxmlformats.org/drawingml/2006/main" noChangeAspect="1"/>
             </wp:cNvGraphicFramePr>
@@ -89,11 +89,11 @@
               <a:graphicData uri="http://schemas.openxmlformats.org/drawingml/2006/picture">
                 <pic:pic xmlns:pic="http://schemas.openxmlformats.org/drawingml/2006/picture">
                   <pic:nvPicPr>
-                    <pic:cNvPr id="2" name="Picture 2"/>
+                    <pic:cNvPr id="1" name="Picture 1" descr="Text&#10;&#10;Description automatically generated"/>
                     <pic:cNvPicPr/>
                   </pic:nvPicPr>
                   <pic:blipFill>
-                    <a:blip r:embed="rId5" cstate="print">
+                    <a:blip r:embed="rId5">
                       <a:extLst>
                         <a:ext uri="{28A0092B-C50C-407E-A947-70E740481C1C}">
                           <a14:useLocalDpi xmlns:a14="http://schemas.microsoft.com/office/drawing/2010/main" val="0"/>
@@ -107,7 +107,7 @@
                   <pic:spPr>
                     <a:xfrm>
                       <a:off x="0" y="0"/>
-                      <a:ext cx="5943600" cy="721360"/>
+                      <a:ext cx="5943600" cy="788035"/>
                     </a:xfrm>
                     <a:prstGeom prst="rect">
                       <a:avLst/>
@@ -142,10 +142,10 @@
           <w:noProof/>
         </w:rPr>
         <w:drawing>
-          <wp:inline distT="0" distB="0" distL="0" distR="0" wp14:anchorId="2B2154D8" wp14:editId="482EBFDA">
-            <wp:extent cx="5943600" cy="403225"/>
-            <wp:effectExtent l="0" t="0" r="0" b="3175"/>
-            <wp:docPr id="8" name="Picture 8"/>
+          <wp:inline distT="0" distB="0" distL="0" distR="0" wp14:anchorId="6886398B" wp14:editId="02CDD990">
+            <wp:extent cx="5943600" cy="727710"/>
+            <wp:effectExtent l="0" t="0" r="0" b="0"/>
+            <wp:docPr id="3" name="Picture 3"/>
             <wp:cNvGraphicFramePr>
               <a:graphicFrameLocks xmlns:a="http://schemas.openxmlformats.org/drawingml/2006/main" noChangeAspect="1"/>
             </wp:cNvGraphicFramePr>
@@ -153,7 +153,7 @@
               <a:graphicData uri="http://schemas.openxmlformats.org/drawingml/2006/picture">
                 <pic:pic xmlns:pic="http://schemas.openxmlformats.org/drawingml/2006/picture">
                   <pic:nvPicPr>
-                    <pic:cNvPr id="8" name="Picture 8"/>
+                    <pic:cNvPr id="3" name="Picture 3"/>
                     <pic:cNvPicPr/>
                   </pic:nvPicPr>
                   <pic:blipFill>
@@ -171,7 +171,7 @@
                   <pic:spPr>
                     <a:xfrm>
                       <a:off x="0" y="0"/>
-                      <a:ext cx="5943600" cy="403225"/>
+                      <a:ext cx="5943600" cy="727710"/>
                     </a:xfrm>
                     <a:prstGeom prst="rect">
                       <a:avLst/>
@@ -242,10 +242,10 @@
           <w:noProof/>
         </w:rPr>
         <w:drawing>
-          <wp:inline distT="0" distB="0" distL="0" distR="0" wp14:anchorId="39A4C10E" wp14:editId="5C980FB0">
-            <wp:extent cx="5943600" cy="647065"/>
-            <wp:effectExtent l="0" t="0" r="0" b="635"/>
-            <wp:docPr id="9" name="Picture 9"/>
+          <wp:inline distT="0" distB="0" distL="0" distR="0" wp14:anchorId="01FE5847" wp14:editId="30A12A6D">
+            <wp:extent cx="5943600" cy="737235"/>
+            <wp:effectExtent l="0" t="0" r="0" b="0"/>
+            <wp:docPr id="4" name="Picture 4" descr="Text&#10;&#10;Description automatically generated"/>
             <wp:cNvGraphicFramePr>
               <a:graphicFrameLocks xmlns:a="http://schemas.openxmlformats.org/drawingml/2006/main" noChangeAspect="1"/>
             </wp:cNvGraphicFramePr>
@@ -253,7 +253,7 @@
               <a:graphicData uri="http://schemas.openxmlformats.org/drawingml/2006/picture">
                 <pic:pic xmlns:pic="http://schemas.openxmlformats.org/drawingml/2006/picture">
                   <pic:nvPicPr>
-                    <pic:cNvPr id="9" name="Picture 9"/>
+                    <pic:cNvPr id="4" name="Picture 4" descr="Text&#10;&#10;Description automatically generated"/>
                     <pic:cNvPicPr/>
                   </pic:nvPicPr>
                   <pic:blipFill>
@@ -271,7 +271,7 @@
                   <pic:spPr>
                     <a:xfrm>
                       <a:off x="0" y="0"/>
-                      <a:ext cx="5943600" cy="647065"/>
+                      <a:ext cx="5943600" cy="737235"/>
                     </a:xfrm>
                     <a:prstGeom prst="rect">
                       <a:avLst/>
@@ -306,10 +306,10 @@
           <w:noProof/>
         </w:rPr>
         <w:drawing>
-          <wp:inline distT="0" distB="0" distL="0" distR="0" wp14:anchorId="3AF967C9" wp14:editId="608BE1CE">
-            <wp:extent cx="5943600" cy="678815"/>
+          <wp:inline distT="0" distB="0" distL="0" distR="0" wp14:anchorId="0B53C1D8" wp14:editId="32A47943">
+            <wp:extent cx="5943600" cy="701040"/>
             <wp:effectExtent l="0" t="0" r="0" b="0"/>
-            <wp:docPr id="10" name="Picture 10"/>
+            <wp:docPr id="5" name="Picture 5"/>
             <wp:cNvGraphicFramePr>
               <a:graphicFrameLocks xmlns:a="http://schemas.openxmlformats.org/drawingml/2006/main" noChangeAspect="1"/>
             </wp:cNvGraphicFramePr>
@@ -317,7 +317,7 @@
               <a:graphicData uri="http://schemas.openxmlformats.org/drawingml/2006/picture">
                 <pic:pic xmlns:pic="http://schemas.openxmlformats.org/drawingml/2006/picture">
                   <pic:nvPicPr>
-                    <pic:cNvPr id="10" name="Picture 10"/>
+                    <pic:cNvPr id="5" name="Picture 5"/>
                     <pic:cNvPicPr/>
                   </pic:nvPicPr>
                   <pic:blipFill>
@@ -335,7 +335,7 @@
                   <pic:spPr>
                     <a:xfrm>
                       <a:off x="0" y="0"/>
-                      <a:ext cx="5943600" cy="678815"/>
+                      <a:ext cx="5943600" cy="701040"/>
                     </a:xfrm>
                     <a:prstGeom prst="rect">
                       <a:avLst/>
@@ -355,6 +355,14 @@
           <w:bCs/>
         </w:rPr>
       </w:pPr>
+    </w:p>
+    <w:p>
+      <w:pPr>
+        <w:rPr>
+          <w:b/>
+          <w:bCs/>
+        </w:rPr>
+      </w:pPr>
       <w:r>
         <w:rPr>
           <w:b/>
@@ -367,7 +375,21 @@
           <w:b/>
           <w:bCs/>
         </w:rPr>
-        <w:t xml:space="preserve"> - output</w:t>
+        <w:t xml:space="preserve"> </w:t>
+      </w:r>
+      <w:r>
+        <w:rPr>
+          <w:b/>
+          <w:bCs/>
+        </w:rPr>
+        <w:t>–</w:t>
+      </w:r>
+      <w:r>
+        <w:rPr>
+          <w:b/>
+          <w:bCs/>
+        </w:rPr>
+        <w:t xml:space="preserve"> output</w:t>
       </w:r>
     </w:p>
     <w:p>
@@ -384,10 +406,10 @@
           <w:noProof/>
         </w:rPr>
         <w:drawing>
-          <wp:inline distT="0" distB="0" distL="0" distR="0" wp14:anchorId="29537659" wp14:editId="3203B2FF">
-            <wp:extent cx="5943600" cy="908685"/>
-            <wp:effectExtent l="0" t="0" r="0" b="5715"/>
-            <wp:docPr id="16" name="Picture 16" descr="Text&#10;&#10;Description automatically generated"/>
+          <wp:inline distT="0" distB="0" distL="0" distR="0" wp14:anchorId="68D94C31" wp14:editId="7CE51A2B">
+            <wp:extent cx="5943600" cy="816610"/>
+            <wp:effectExtent l="0" t="0" r="0" b="0"/>
+            <wp:docPr id="7" name="Picture 7" descr="Text&#10;&#10;Description automatically generated"/>
             <wp:cNvGraphicFramePr>
               <a:graphicFrameLocks xmlns:a="http://schemas.openxmlformats.org/drawingml/2006/main" noChangeAspect="1"/>
             </wp:cNvGraphicFramePr>
@@ -395,11 +417,11 @@
               <a:graphicData uri="http://schemas.openxmlformats.org/drawingml/2006/picture">
                 <pic:pic xmlns:pic="http://schemas.openxmlformats.org/drawingml/2006/picture">
                   <pic:nvPicPr>
-                    <pic:cNvPr id="16" name="Picture 16" descr="Text&#10;&#10;Description automatically generated"/>
+                    <pic:cNvPr id="7" name="Picture 7" descr="Text&#10;&#10;Description automatically generated"/>
                     <pic:cNvPicPr/>
                   </pic:nvPicPr>
                   <pic:blipFill>
-                    <a:blip r:embed="rId9" cstate="print">
+                    <a:blip r:embed="rId9">
                       <a:extLst>
                         <a:ext uri="{28A0092B-C50C-407E-A947-70E740481C1C}">
                           <a14:useLocalDpi xmlns:a14="http://schemas.microsoft.com/office/drawing/2010/main" val="0"/>
@@ -413,7 +435,7 @@
                   <pic:spPr>
                     <a:xfrm>
                       <a:off x="0" y="0"/>
-                      <a:ext cx="5943600" cy="908685"/>
+                      <a:ext cx="5943600" cy="816610"/>
                     </a:xfrm>
                     <a:prstGeom prst="rect">
                       <a:avLst/>
@@ -448,10 +470,10 @@
           <w:noProof/>
         </w:rPr>
         <w:drawing>
-          <wp:inline distT="0" distB="0" distL="0" distR="0" wp14:anchorId="2F99038A" wp14:editId="41217805">
-            <wp:extent cx="5943600" cy="906780"/>
+          <wp:inline distT="0" distB="0" distL="0" distR="0" wp14:anchorId="30BEB34B" wp14:editId="0728C2A4">
+            <wp:extent cx="5943600" cy="727075"/>
             <wp:effectExtent l="0" t="0" r="0" b="0"/>
-            <wp:docPr id="17" name="Picture 17" descr="Text&#10;&#10;Description automatically generated"/>
+            <wp:docPr id="11" name="Picture 11"/>
             <wp:cNvGraphicFramePr>
               <a:graphicFrameLocks xmlns:a="http://schemas.openxmlformats.org/drawingml/2006/main" noChangeAspect="1"/>
             </wp:cNvGraphicFramePr>
@@ -459,7 +481,7 @@
               <a:graphicData uri="http://schemas.openxmlformats.org/drawingml/2006/picture">
                 <pic:pic xmlns:pic="http://schemas.openxmlformats.org/drawingml/2006/picture">
                   <pic:nvPicPr>
-                    <pic:cNvPr id="17" name="Picture 17" descr="Text&#10;&#10;Description automatically generated"/>
+                    <pic:cNvPr id="11" name="Picture 11"/>
                     <pic:cNvPicPr/>
                   </pic:nvPicPr>
                   <pic:blipFill>
@@ -477,7 +499,7 @@
                   <pic:spPr>
                     <a:xfrm>
                       <a:off x="0" y="0"/>
-                      <a:ext cx="5943600" cy="906780"/>
+                      <a:ext cx="5943600" cy="727075"/>
                     </a:xfrm>
                     <a:prstGeom prst="rect">
                       <a:avLst/>
@@ -505,6 +527,14 @@
           <w:bCs/>
         </w:rPr>
       </w:pPr>
+    </w:p>
+    <w:p>
+      <w:pPr>
+        <w:rPr>
+          <w:b/>
+          <w:bCs/>
+        </w:rPr>
+      </w:pPr>
       <w:r>
         <w:rPr>
           <w:b/>
@@ -534,10 +564,10 @@
           <w:noProof/>
         </w:rPr>
         <w:drawing>
-          <wp:inline distT="0" distB="0" distL="0" distR="0" wp14:anchorId="71143D27" wp14:editId="0D72B792">
-            <wp:extent cx="5943600" cy="614680"/>
-            <wp:effectExtent l="0" t="0" r="0" b="0"/>
-            <wp:docPr id="12" name="Picture 12"/>
+          <wp:inline distT="0" distB="0" distL="0" distR="0" wp14:anchorId="5CBAE0E7" wp14:editId="613EDE18">
+            <wp:extent cx="5943600" cy="824230"/>
+            <wp:effectExtent l="0" t="0" r="0" b="1270"/>
+            <wp:docPr id="14" name="Picture 14" descr="Text, timeline&#10;&#10;Description automatically generated"/>
             <wp:cNvGraphicFramePr>
               <a:graphicFrameLocks xmlns:a="http://schemas.openxmlformats.org/drawingml/2006/main" noChangeAspect="1"/>
             </wp:cNvGraphicFramePr>
@@ -545,7 +575,7 @@
               <a:graphicData uri="http://schemas.openxmlformats.org/drawingml/2006/picture">
                 <pic:pic xmlns:pic="http://schemas.openxmlformats.org/drawingml/2006/picture">
                   <pic:nvPicPr>
-                    <pic:cNvPr id="12" name="Picture 12"/>
+                    <pic:cNvPr id="14" name="Picture 14" descr="Text, timeline&#10;&#10;Description automatically generated"/>
                     <pic:cNvPicPr/>
                   </pic:nvPicPr>
                   <pic:blipFill>
@@ -563,7 +593,7 @@
                   <pic:spPr>
                     <a:xfrm>
                       <a:off x="0" y="0"/>
-                      <a:ext cx="5943600" cy="614680"/>
+                      <a:ext cx="5943600" cy="824230"/>
                     </a:xfrm>
                     <a:prstGeom prst="rect">
                       <a:avLst/>
@@ -596,6 +626,7 @@
           <w:b/>
           <w:bCs/>
         </w:rPr>
+        <w:lastRenderedPageBreak/>
         <w:t>C5</w:t>
       </w:r>
       <w:r>
@@ -955,7 +986,6 @@
           <w:b/>
           <w:bCs/>
         </w:rPr>
-        <w:lastRenderedPageBreak/>
         <w:t>Explain your findings. (Hint: Floating point operations are not exact.)</w:t>
       </w:r>
     </w:p>

--- a/a1/ans.docx
+++ b/a1/ans.docx
@@ -644,6 +644,14 @@
           <w:bCs/>
         </w:rPr>
       </w:pPr>
+    </w:p>
+    <w:p>
+      <w:pPr>
+        <w:rPr>
+          <w:b/>
+          <w:bCs/>
+        </w:rPr>
+      </w:pPr>
       <w:r>
         <w:rPr>
           <w:b/>
@@ -651,10 +659,10 @@
           <w:noProof/>
         </w:rPr>
         <w:drawing>
-          <wp:inline distT="0" distB="0" distL="0" distR="0" wp14:anchorId="59331EC0" wp14:editId="63B10E48">
-            <wp:extent cx="5943600" cy="610870"/>
+          <wp:inline distT="0" distB="0" distL="0" distR="0" wp14:anchorId="3BA14A0F" wp14:editId="77A00C48">
+            <wp:extent cx="5943600" cy="865505"/>
             <wp:effectExtent l="0" t="0" r="0" b="0"/>
-            <wp:docPr id="13" name="Picture 13"/>
+            <wp:docPr id="19" name="Picture 19" descr="Text&#10;&#10;Description automatically generated"/>
             <wp:cNvGraphicFramePr>
               <a:graphicFrameLocks xmlns:a="http://schemas.openxmlformats.org/drawingml/2006/main" noChangeAspect="1"/>
             </wp:cNvGraphicFramePr>
@@ -662,7 +670,7 @@
               <a:graphicData uri="http://schemas.openxmlformats.org/drawingml/2006/picture">
                 <pic:pic xmlns:pic="http://schemas.openxmlformats.org/drawingml/2006/picture">
                   <pic:nvPicPr>
-                    <pic:cNvPr id="13" name="Picture 13"/>
+                    <pic:cNvPr id="19" name="Picture 19" descr="Text&#10;&#10;Description automatically generated"/>
                     <pic:cNvPicPr/>
                   </pic:nvPicPr>
                   <pic:blipFill>
@@ -680,7 +688,7 @@
                   <pic:spPr>
                     <a:xfrm>
                       <a:off x="0" y="0"/>
-                      <a:ext cx="5943600" cy="610870"/>
+                      <a:ext cx="5943600" cy="865505"/>
                     </a:xfrm>
                     <a:prstGeom prst="rect">
                       <a:avLst/>
@@ -708,22 +716,6 @@
           <w:bCs/>
         </w:rPr>
       </w:pPr>
-    </w:p>
-    <w:p>
-      <w:pPr>
-        <w:rPr>
-          <w:b/>
-          <w:bCs/>
-        </w:rPr>
-      </w:pPr>
-    </w:p>
-    <w:p>
-      <w:pPr>
-        <w:rPr>
-          <w:b/>
-          <w:bCs/>
-        </w:rPr>
-      </w:pPr>
       <w:r>
         <w:rPr>
           <w:b/>
@@ -809,6 +801,22 @@
     </w:p>
     <w:p>
       <w:pPr>
+        <w:pStyle w:val="ListParagraph"/>
+        <w:numPr>
+          <w:ilvl w:val="0"/>
+          <w:numId w:val="1"/>
+        </w:numPr>
+        <w:rPr>
+          <w:b/>
+          <w:bCs/>
+        </w:rPr>
+      </w:pPr>
+      <w:r>
+        <w:t xml:space="preserve">I wrote a python script to plot the numbers. I first copied the results from c1-c5 to make a list and plot all the points. </w:t>
+      </w:r>
+    </w:p>
+    <w:p>
+      <w:pPr>
         <w:rPr>
           <w:b/>
           <w:bCs/>
@@ -821,10 +829,10 @@
           <w:noProof/>
         </w:rPr>
         <w:drawing>
-          <wp:inline distT="0" distB="0" distL="0" distR="0" wp14:anchorId="73465C0F" wp14:editId="025B631E">
-            <wp:extent cx="5089947" cy="3817460"/>
-            <wp:effectExtent l="0" t="0" r="3175" b="5715"/>
-            <wp:docPr id="15" name="Picture 15" descr="Chart, line chart&#10;&#10;Description automatically generated"/>
+          <wp:inline distT="0" distB="0" distL="0" distR="0" wp14:anchorId="7C6A9E08" wp14:editId="5200066A">
+            <wp:extent cx="5943600" cy="4387215"/>
+            <wp:effectExtent l="0" t="0" r="0" b="0"/>
+            <wp:docPr id="20" name="Picture 20" descr="Chart, line chart, scatter chart&#10;&#10;Description automatically generated"/>
             <wp:cNvGraphicFramePr>
               <a:graphicFrameLocks xmlns:a="http://schemas.openxmlformats.org/drawingml/2006/main" noChangeAspect="1"/>
             </wp:cNvGraphicFramePr>
@@ -832,11 +840,11 @@
               <a:graphicData uri="http://schemas.openxmlformats.org/drawingml/2006/picture">
                 <pic:pic xmlns:pic="http://schemas.openxmlformats.org/drawingml/2006/picture">
                   <pic:nvPicPr>
-                    <pic:cNvPr id="15" name="Picture 15" descr="Chart, line chart&#10;&#10;Description automatically generated"/>
+                    <pic:cNvPr id="20" name="Picture 20" descr="Chart, line chart, scatter chart&#10;&#10;Description automatically generated"/>
                     <pic:cNvPicPr/>
                   </pic:nvPicPr>
                   <pic:blipFill>
-                    <a:blip r:embed="rId13" cstate="print">
+                    <a:blip r:embed="rId13">
                       <a:extLst>
                         <a:ext uri="{28A0092B-C50C-407E-A947-70E740481C1C}">
                           <a14:useLocalDpi xmlns:a14="http://schemas.microsoft.com/office/drawing/2010/main" val="0"/>
@@ -850,7 +858,7 @@
                   <pic:spPr>
                     <a:xfrm>
                       <a:off x="0" y="0"/>
-                      <a:ext cx="5096446" cy="3822335"/>
+                      <a:ext cx="5943600" cy="4387215"/>
                     </a:xfrm>
                     <a:prstGeom prst="rect">
                       <a:avLst/>
@@ -913,6 +921,7 @@
           <w:b/>
           <w:bCs/>
         </w:rPr>
+        <w:lastRenderedPageBreak/>
         <w:t>the difference in performance for the other 5 measurements in the C variants.</w:t>
       </w:r>
     </w:p>

--- a/a1/ans.docx
+++ b/a1/ans.docx
@@ -12,34 +12,28 @@
         <w:rPr>
           <w:color w:val="FF0000"/>
         </w:rPr>
-        <w:t xml:space="preserve">TA Comment: </w:t>
-      </w:r>
+        <w:t xml:space="preserve">TA Comment: Calculate the </w:t>
+      </w:r>
+      <w:proofErr w:type="gramStart"/>
       <w:r>
         <w:rPr>
           <w:color w:val="FF0000"/>
         </w:rPr>
-        <w:t xml:space="preserve">Calculate the </w:t>
-      </w:r>
-      <w:proofErr w:type="gramStart"/>
+        <w:t>Floating Point</w:t>
+      </w:r>
+      <w:proofErr w:type="gramEnd"/>
       <w:r>
         <w:rPr>
           <w:color w:val="FF0000"/>
         </w:rPr>
-        <w:t>Floating Point</w:t>
-      </w:r>
-      <w:proofErr w:type="gramEnd"/>
-      <w:r>
+        <w:t xml:space="preserve"> operation in GFLOP/sec in the assignment although in the assignment it is mentioned FLOP/sec.</w:t>
+      </w:r>
+    </w:p>
+    <w:p>
+      <w:pPr>
         <w:rPr>
           <w:color w:val="FF0000"/>
         </w:rPr>
-        <w:t xml:space="preserve"> operation in GFLOP/sec in the assignment although in the assignment it is mentioned FLOP/sec.</w:t>
-      </w:r>
-    </w:p>
-    <w:p>
-      <w:pPr>
-        <w:rPr>
-          <w:color w:val="FF0000"/>
-        </w:rPr>
       </w:pPr>
     </w:p>
     <w:p>
@@ -78,10 +72,10 @@
           <w:noProof/>
         </w:rPr>
         <w:drawing>
-          <wp:inline distT="0" distB="0" distL="0" distR="0" wp14:anchorId="0191B543" wp14:editId="15AC39D2">
-            <wp:extent cx="5943600" cy="788035"/>
-            <wp:effectExtent l="0" t="0" r="0" b="0"/>
-            <wp:docPr id="1" name="Picture 1" descr="Text&#10;&#10;Description automatically generated"/>
+          <wp:inline distT="0" distB="0" distL="0" distR="0" wp14:anchorId="209EE8F3" wp14:editId="6720A0C6">
+            <wp:extent cx="5943600" cy="834390"/>
+            <wp:effectExtent l="0" t="0" r="0" b="3810"/>
+            <wp:docPr id="6" name="Picture 6" descr="Text&#10;&#10;Description automatically generated"/>
             <wp:cNvGraphicFramePr>
               <a:graphicFrameLocks xmlns:a="http://schemas.openxmlformats.org/drawingml/2006/main" noChangeAspect="1"/>
             </wp:cNvGraphicFramePr>
@@ -89,11 +83,75 @@
               <a:graphicData uri="http://schemas.openxmlformats.org/drawingml/2006/picture">
                 <pic:pic xmlns:pic="http://schemas.openxmlformats.org/drawingml/2006/picture">
                   <pic:nvPicPr>
-                    <pic:cNvPr id="1" name="Picture 1" descr="Text&#10;&#10;Description automatically generated"/>
+                    <pic:cNvPr id="6" name="Picture 6" descr="Text&#10;&#10;Description automatically generated"/>
                     <pic:cNvPicPr/>
                   </pic:nvPicPr>
                   <pic:blipFill>
-                    <a:blip r:embed="rId5">
+                    <a:blip r:embed="rId5" cstate="print">
+                      <a:extLst>
+                        <a:ext uri="{28A0092B-C50C-407E-A947-70E740481C1C}">
+                          <a14:useLocalDpi xmlns:a14="http://schemas.microsoft.com/office/drawing/2010/main" val="0"/>
+                        </a:ext>
+                      </a:extLst>
+                    </a:blip>
+                    <a:stretch>
+                      <a:fillRect/>
+                    </a:stretch>
+                  </pic:blipFill>
+                  <pic:spPr>
+                    <a:xfrm>
+                      <a:off x="0" y="0"/>
+                      <a:ext cx="5943600" cy="834390"/>
+                    </a:xfrm>
+                    <a:prstGeom prst="rect">
+                      <a:avLst/>
+                    </a:prstGeom>
+                  </pic:spPr>
+                </pic:pic>
+              </a:graphicData>
+            </a:graphic>
+          </wp:inline>
+        </w:drawing>
+      </w:r>
+    </w:p>
+    <w:p>
+      <w:pPr>
+        <w:rPr>
+          <w:b/>
+          <w:bCs/>
+        </w:rPr>
+      </w:pPr>
+    </w:p>
+    <w:p>
+      <w:pPr>
+        <w:rPr>
+          <w:b/>
+          <w:bCs/>
+        </w:rPr>
+      </w:pPr>
+      <w:r>
+        <w:rPr>
+          <w:b/>
+          <w:bCs/>
+          <w:noProof/>
+        </w:rPr>
+        <w:drawing>
+          <wp:inline distT="0" distB="0" distL="0" distR="0" wp14:anchorId="5151F925" wp14:editId="032A52CB">
+            <wp:extent cx="5943600" cy="788035"/>
+            <wp:effectExtent l="0" t="0" r="0" b="0"/>
+            <wp:docPr id="8" name="Picture 8" descr="Text&#10;&#10;Description automatically generated"/>
+            <wp:cNvGraphicFramePr>
+              <a:graphicFrameLocks xmlns:a="http://schemas.openxmlformats.org/drawingml/2006/main" noChangeAspect="1"/>
+            </wp:cNvGraphicFramePr>
+            <a:graphic xmlns:a="http://schemas.openxmlformats.org/drawingml/2006/main">
+              <a:graphicData uri="http://schemas.openxmlformats.org/drawingml/2006/picture">
+                <pic:pic xmlns:pic="http://schemas.openxmlformats.org/drawingml/2006/picture">
+                  <pic:nvPicPr>
+                    <pic:cNvPr id="8" name="Picture 8" descr="Text&#10;&#10;Description automatically generated"/>
+                    <pic:cNvPicPr/>
+                  </pic:nvPicPr>
+                  <pic:blipFill>
+                    <a:blip r:embed="rId6" cstate="print">
                       <a:extLst>
                         <a:ext uri="{28A0092B-C50C-407E-A947-70E740481C1C}">
                           <a14:useLocalDpi xmlns:a14="http://schemas.microsoft.com/office/drawing/2010/main" val="0"/>
@@ -135,6 +193,50 @@
           <w:bCs/>
         </w:rPr>
       </w:pPr>
+    </w:p>
+    <w:p>
+      <w:pPr>
+        <w:rPr>
+          <w:b/>
+          <w:bCs/>
+        </w:rPr>
+      </w:pPr>
+      <w:r>
+        <w:rPr>
+          <w:b/>
+          <w:bCs/>
+        </w:rPr>
+        <w:t>C2</w:t>
+      </w:r>
+      <w:r>
+        <w:rPr>
+          <w:b/>
+          <w:bCs/>
+        </w:rPr>
+        <w:t xml:space="preserve"> </w:t>
+      </w:r>
+      <w:r>
+        <w:rPr>
+          <w:b/>
+          <w:bCs/>
+        </w:rPr>
+        <w:t>–</w:t>
+      </w:r>
+      <w:r>
+        <w:rPr>
+          <w:b/>
+          <w:bCs/>
+        </w:rPr>
+        <w:t xml:space="preserve"> output</w:t>
+      </w:r>
+    </w:p>
+    <w:p>
+      <w:pPr>
+        <w:rPr>
+          <w:b/>
+          <w:bCs/>
+        </w:rPr>
+      </w:pPr>
       <w:r>
         <w:rPr>
           <w:b/>
@@ -142,10 +244,10 @@
           <w:noProof/>
         </w:rPr>
         <w:drawing>
-          <wp:inline distT="0" distB="0" distL="0" distR="0" wp14:anchorId="6886398B" wp14:editId="02CDD990">
-            <wp:extent cx="5943600" cy="727710"/>
+          <wp:inline distT="0" distB="0" distL="0" distR="0" wp14:anchorId="75E2A16A" wp14:editId="6A52CD0E">
+            <wp:extent cx="5943600" cy="851535"/>
             <wp:effectExtent l="0" t="0" r="0" b="0"/>
-            <wp:docPr id="3" name="Picture 3"/>
+            <wp:docPr id="9" name="Picture 9" descr="Text&#10;&#10;Description automatically generated"/>
             <wp:cNvGraphicFramePr>
               <a:graphicFrameLocks xmlns:a="http://schemas.openxmlformats.org/drawingml/2006/main" noChangeAspect="1"/>
             </wp:cNvGraphicFramePr>
@@ -153,107 +255,7 @@
               <a:graphicData uri="http://schemas.openxmlformats.org/drawingml/2006/picture">
                 <pic:pic xmlns:pic="http://schemas.openxmlformats.org/drawingml/2006/picture">
                   <pic:nvPicPr>
-                    <pic:cNvPr id="3" name="Picture 3"/>
-                    <pic:cNvPicPr/>
-                  </pic:nvPicPr>
-                  <pic:blipFill>
-                    <a:blip r:embed="rId6" cstate="print">
-                      <a:extLst>
-                        <a:ext uri="{28A0092B-C50C-407E-A947-70E740481C1C}">
-                          <a14:useLocalDpi xmlns:a14="http://schemas.microsoft.com/office/drawing/2010/main" val="0"/>
-                        </a:ext>
-                      </a:extLst>
-                    </a:blip>
-                    <a:stretch>
-                      <a:fillRect/>
-                    </a:stretch>
-                  </pic:blipFill>
-                  <pic:spPr>
-                    <a:xfrm>
-                      <a:off x="0" y="0"/>
-                      <a:ext cx="5943600" cy="727710"/>
-                    </a:xfrm>
-                    <a:prstGeom prst="rect">
-                      <a:avLst/>
-                    </a:prstGeom>
-                  </pic:spPr>
-                </pic:pic>
-              </a:graphicData>
-            </a:graphic>
-          </wp:inline>
-        </w:drawing>
-      </w:r>
-    </w:p>
-    <w:p>
-      <w:pPr>
-        <w:rPr>
-          <w:b/>
-          <w:bCs/>
-        </w:rPr>
-      </w:pPr>
-    </w:p>
-    <w:p>
-      <w:pPr>
-        <w:rPr>
-          <w:b/>
-          <w:bCs/>
-        </w:rPr>
-      </w:pPr>
-      <w:r>
-        <w:rPr>
-          <w:b/>
-          <w:bCs/>
-        </w:rPr>
-        <w:t>C2</w:t>
-      </w:r>
-      <w:r>
-        <w:rPr>
-          <w:b/>
-          <w:bCs/>
-        </w:rPr>
-        <w:t xml:space="preserve"> </w:t>
-      </w:r>
-      <w:r>
-        <w:rPr>
-          <w:b/>
-          <w:bCs/>
-        </w:rPr>
-        <w:t>–</w:t>
-      </w:r>
-      <w:r>
-        <w:rPr>
-          <w:b/>
-          <w:bCs/>
-        </w:rPr>
-        <w:t xml:space="preserve"> output</w:t>
-      </w:r>
-    </w:p>
-    <w:p>
-      <w:pPr>
-        <w:rPr>
-          <w:b/>
-          <w:bCs/>
-        </w:rPr>
-      </w:pPr>
-      <w:r>
-        <w:rPr>
-          <w:b/>
-          <w:bCs/>
-          <w:noProof/>
-        </w:rPr>
-        <w:drawing>
-          <wp:inline distT="0" distB="0" distL="0" distR="0" wp14:anchorId="01FE5847" wp14:editId="30A12A6D">
-            <wp:extent cx="5943600" cy="737235"/>
-            <wp:effectExtent l="0" t="0" r="0" b="0"/>
-            <wp:docPr id="4" name="Picture 4" descr="Text&#10;&#10;Description automatically generated"/>
-            <wp:cNvGraphicFramePr>
-              <a:graphicFrameLocks xmlns:a="http://schemas.openxmlformats.org/drawingml/2006/main" noChangeAspect="1"/>
-            </wp:cNvGraphicFramePr>
-            <a:graphic xmlns:a="http://schemas.openxmlformats.org/drawingml/2006/main">
-              <a:graphicData uri="http://schemas.openxmlformats.org/drawingml/2006/picture">
-                <pic:pic xmlns:pic="http://schemas.openxmlformats.org/drawingml/2006/picture">
-                  <pic:nvPicPr>
-                    <pic:cNvPr id="4" name="Picture 4" descr="Text&#10;&#10;Description automatically generated"/>
+                    <pic:cNvPr id="9" name="Picture 9" descr="Text&#10;&#10;Description automatically generated"/>
                     <pic:cNvPicPr/>
                   </pic:nvPicPr>
                   <pic:blipFill>
@@ -271,7 +273,7 @@
                   <pic:spPr>
                     <a:xfrm>
                       <a:off x="0" y="0"/>
-                      <a:ext cx="5943600" cy="737235"/>
+                      <a:ext cx="5943600" cy="851535"/>
                     </a:xfrm>
                     <a:prstGeom prst="rect">
                       <a:avLst/>
@@ -306,10 +308,10 @@
           <w:noProof/>
         </w:rPr>
         <w:drawing>
-          <wp:inline distT="0" distB="0" distL="0" distR="0" wp14:anchorId="0B53C1D8" wp14:editId="32A47943">
-            <wp:extent cx="5943600" cy="701040"/>
-            <wp:effectExtent l="0" t="0" r="0" b="0"/>
-            <wp:docPr id="5" name="Picture 5"/>
+          <wp:inline distT="0" distB="0" distL="0" distR="0" wp14:anchorId="0BE5BACF" wp14:editId="3B3CF898">
+            <wp:extent cx="5943600" cy="721360"/>
+            <wp:effectExtent l="0" t="0" r="0" b="2540"/>
+            <wp:docPr id="10" name="Picture 10"/>
             <wp:cNvGraphicFramePr>
               <a:graphicFrameLocks xmlns:a="http://schemas.openxmlformats.org/drawingml/2006/main" noChangeAspect="1"/>
             </wp:cNvGraphicFramePr>
@@ -317,7 +319,7 @@
               <a:graphicData uri="http://schemas.openxmlformats.org/drawingml/2006/picture">
                 <pic:pic xmlns:pic="http://schemas.openxmlformats.org/drawingml/2006/picture">
                   <pic:nvPicPr>
-                    <pic:cNvPr id="5" name="Picture 5"/>
+                    <pic:cNvPr id="10" name="Picture 10"/>
                     <pic:cNvPicPr/>
                   </pic:nvPicPr>
                   <pic:blipFill>
@@ -335,7 +337,7 @@
                   <pic:spPr>
                     <a:xfrm>
                       <a:off x="0" y="0"/>
-                      <a:ext cx="5943600" cy="701040"/>
+                      <a:ext cx="5943600" cy="721360"/>
                     </a:xfrm>
                     <a:prstGeom prst="rect">
                       <a:avLst/>
@@ -363,6 +365,14 @@
           <w:bCs/>
         </w:rPr>
       </w:pPr>
+    </w:p>
+    <w:p>
+      <w:pPr>
+        <w:rPr>
+          <w:b/>
+          <w:bCs/>
+        </w:rPr>
+      </w:pPr>
       <w:r>
         <w:rPr>
           <w:b/>
@@ -406,10 +416,10 @@
           <w:noProof/>
         </w:rPr>
         <w:drawing>
-          <wp:inline distT="0" distB="0" distL="0" distR="0" wp14:anchorId="68D94C31" wp14:editId="7CE51A2B">
-            <wp:extent cx="5943600" cy="816610"/>
+          <wp:inline distT="0" distB="0" distL="0" distR="0" wp14:anchorId="52FC7AFC" wp14:editId="5EF79D49">
+            <wp:extent cx="5943600" cy="863600"/>
             <wp:effectExtent l="0" t="0" r="0" b="0"/>
-            <wp:docPr id="7" name="Picture 7" descr="Text&#10;&#10;Description automatically generated"/>
+            <wp:docPr id="12" name="Picture 12" descr="Text&#10;&#10;Description automatically generated"/>
             <wp:cNvGraphicFramePr>
               <a:graphicFrameLocks xmlns:a="http://schemas.openxmlformats.org/drawingml/2006/main" noChangeAspect="1"/>
             </wp:cNvGraphicFramePr>
@@ -417,7 +427,7 @@
               <a:graphicData uri="http://schemas.openxmlformats.org/drawingml/2006/picture">
                 <pic:pic xmlns:pic="http://schemas.openxmlformats.org/drawingml/2006/picture">
                   <pic:nvPicPr>
-                    <pic:cNvPr id="7" name="Picture 7" descr="Text&#10;&#10;Description automatically generated"/>
+                    <pic:cNvPr id="12" name="Picture 12" descr="Text&#10;&#10;Description automatically generated"/>
                     <pic:cNvPicPr/>
                   </pic:nvPicPr>
                   <pic:blipFill>
@@ -435,7 +445,7 @@
                   <pic:spPr>
                     <a:xfrm>
                       <a:off x="0" y="0"/>
-                      <a:ext cx="5943600" cy="816610"/>
+                      <a:ext cx="5943600" cy="863600"/>
                     </a:xfrm>
                     <a:prstGeom prst="rect">
                       <a:avLst/>
@@ -470,10 +480,10 @@
           <w:noProof/>
         </w:rPr>
         <w:drawing>
-          <wp:inline distT="0" distB="0" distL="0" distR="0" wp14:anchorId="30BEB34B" wp14:editId="0728C2A4">
-            <wp:extent cx="5943600" cy="727075"/>
+          <wp:inline distT="0" distB="0" distL="0" distR="0" wp14:anchorId="428951E4" wp14:editId="19266385">
+            <wp:extent cx="5943600" cy="777240"/>
             <wp:effectExtent l="0" t="0" r="0" b="0"/>
-            <wp:docPr id="11" name="Picture 11"/>
+            <wp:docPr id="13" name="Picture 13" descr="Text&#10;&#10;Description automatically generated"/>
             <wp:cNvGraphicFramePr>
               <a:graphicFrameLocks xmlns:a="http://schemas.openxmlformats.org/drawingml/2006/main" noChangeAspect="1"/>
             </wp:cNvGraphicFramePr>
@@ -481,7 +491,7 @@
               <a:graphicData uri="http://schemas.openxmlformats.org/drawingml/2006/picture">
                 <pic:pic xmlns:pic="http://schemas.openxmlformats.org/drawingml/2006/picture">
                   <pic:nvPicPr>
-                    <pic:cNvPr id="11" name="Picture 11"/>
+                    <pic:cNvPr id="13" name="Picture 13" descr="Text&#10;&#10;Description automatically generated"/>
                     <pic:cNvPicPr/>
                   </pic:nvPicPr>
                   <pic:blipFill>
@@ -499,7 +509,7 @@
                   <pic:spPr>
                     <a:xfrm>
                       <a:off x="0" y="0"/>
-                      <a:ext cx="5943600" cy="727075"/>
+                      <a:ext cx="5943600" cy="777240"/>
                     </a:xfrm>
                     <a:prstGeom prst="rect">
                       <a:avLst/>
@@ -527,14 +537,6 @@
           <w:bCs/>
         </w:rPr>
       </w:pPr>
-    </w:p>
-    <w:p>
-      <w:pPr>
-        <w:rPr>
-          <w:b/>
-          <w:bCs/>
-        </w:rPr>
-      </w:pPr>
       <w:r>
         <w:rPr>
           <w:b/>
@@ -547,7 +549,21 @@
           <w:b/>
           <w:bCs/>
         </w:rPr>
-        <w:t xml:space="preserve"> - output</w:t>
+        <w:t xml:space="preserve"> </w:t>
+      </w:r>
+      <w:r>
+        <w:rPr>
+          <w:b/>
+          <w:bCs/>
+        </w:rPr>
+        <w:t>–</w:t>
+      </w:r>
+      <w:r>
+        <w:rPr>
+          <w:b/>
+          <w:bCs/>
+        </w:rPr>
+        <w:t xml:space="preserve"> output</w:t>
       </w:r>
     </w:p>
     <w:p>
@@ -563,11 +579,12 @@
           <w:bCs/>
           <w:noProof/>
         </w:rPr>
+        <w:lastRenderedPageBreak/>
         <w:drawing>
-          <wp:inline distT="0" distB="0" distL="0" distR="0" wp14:anchorId="5CBAE0E7" wp14:editId="613EDE18">
-            <wp:extent cx="5943600" cy="824230"/>
-            <wp:effectExtent l="0" t="0" r="0" b="1270"/>
-            <wp:docPr id="14" name="Picture 14" descr="Text, timeline&#10;&#10;Description automatically generated"/>
+          <wp:inline distT="0" distB="0" distL="0" distR="0" wp14:anchorId="71606186" wp14:editId="4F5E2954">
+            <wp:extent cx="5943600" cy="607695"/>
+            <wp:effectExtent l="0" t="0" r="0" b="1905"/>
+            <wp:docPr id="15" name="Picture 15"/>
             <wp:cNvGraphicFramePr>
               <a:graphicFrameLocks xmlns:a="http://schemas.openxmlformats.org/drawingml/2006/main" noChangeAspect="1"/>
             </wp:cNvGraphicFramePr>
@@ -575,7 +592,7 @@
               <a:graphicData uri="http://schemas.openxmlformats.org/drawingml/2006/picture">
                 <pic:pic xmlns:pic="http://schemas.openxmlformats.org/drawingml/2006/picture">
                   <pic:nvPicPr>
-                    <pic:cNvPr id="14" name="Picture 14" descr="Text, timeline&#10;&#10;Description automatically generated"/>
+                    <pic:cNvPr id="15" name="Picture 15"/>
                     <pic:cNvPicPr/>
                   </pic:nvPicPr>
                   <pic:blipFill>
@@ -593,7 +610,7 @@
                   <pic:spPr>
                     <a:xfrm>
                       <a:off x="0" y="0"/>
-                      <a:ext cx="5943600" cy="824230"/>
+                      <a:ext cx="5943600" cy="607695"/>
                     </a:xfrm>
                     <a:prstGeom prst="rect">
                       <a:avLst/>
@@ -625,44 +642,13 @@
         <w:rPr>
           <w:b/>
           <w:bCs/>
-        </w:rPr>
-        <w:lastRenderedPageBreak/>
-        <w:t>C5</w:t>
-      </w:r>
-      <w:r>
-        <w:rPr>
-          <w:b/>
-          <w:bCs/>
-        </w:rPr>
-        <w:t xml:space="preserve"> - output</w:t>
-      </w:r>
-    </w:p>
-    <w:p>
-      <w:pPr>
-        <w:rPr>
-          <w:b/>
-          <w:bCs/>
-        </w:rPr>
-      </w:pPr>
-    </w:p>
-    <w:p>
-      <w:pPr>
-        <w:rPr>
-          <w:b/>
-          <w:bCs/>
-        </w:rPr>
-      </w:pPr>
-      <w:r>
-        <w:rPr>
-          <w:b/>
-          <w:bCs/>
           <w:noProof/>
         </w:rPr>
         <w:drawing>
-          <wp:inline distT="0" distB="0" distL="0" distR="0" wp14:anchorId="3BA14A0F" wp14:editId="77A00C48">
-            <wp:extent cx="5943600" cy="865505"/>
+          <wp:inline distT="0" distB="0" distL="0" distR="0" wp14:anchorId="225B2C73" wp14:editId="3E3FBA15">
+            <wp:extent cx="5943600" cy="623570"/>
             <wp:effectExtent l="0" t="0" r="0" b="0"/>
-            <wp:docPr id="19" name="Picture 19" descr="Text&#10;&#10;Description automatically generated"/>
+            <wp:docPr id="16" name="Picture 16"/>
             <wp:cNvGraphicFramePr>
               <a:graphicFrameLocks xmlns:a="http://schemas.openxmlformats.org/drawingml/2006/main" noChangeAspect="1"/>
             </wp:cNvGraphicFramePr>
@@ -670,7 +656,7 @@
               <a:graphicData uri="http://schemas.openxmlformats.org/drawingml/2006/picture">
                 <pic:pic xmlns:pic="http://schemas.openxmlformats.org/drawingml/2006/picture">
                   <pic:nvPicPr>
-                    <pic:cNvPr id="19" name="Picture 19" descr="Text&#10;&#10;Description automatically generated"/>
+                    <pic:cNvPr id="16" name="Picture 16"/>
                     <pic:cNvPicPr/>
                   </pic:nvPicPr>
                   <pic:blipFill>
@@ -688,7 +674,7 @@
                   <pic:spPr>
                     <a:xfrm>
                       <a:off x="0" y="0"/>
-                      <a:ext cx="5943600" cy="865505"/>
+                      <a:ext cx="5943600" cy="623570"/>
                     </a:xfrm>
                     <a:prstGeom prst="rect">
                       <a:avLst/>
@@ -721,6 +707,156 @@
           <w:b/>
           <w:bCs/>
         </w:rPr>
+        <w:t>C5</w:t>
+      </w:r>
+      <w:r>
+        <w:rPr>
+          <w:b/>
+          <w:bCs/>
+        </w:rPr>
+        <w:t xml:space="preserve"> - output</w:t>
+      </w:r>
+    </w:p>
+    <w:p>
+      <w:pPr>
+        <w:rPr>
+          <w:b/>
+          <w:bCs/>
+        </w:rPr>
+      </w:pPr>
+      <w:r>
+        <w:rPr>
+          <w:b/>
+          <w:bCs/>
+          <w:noProof/>
+        </w:rPr>
+        <w:drawing>
+          <wp:inline distT="0" distB="0" distL="0" distR="0" wp14:anchorId="7155440C" wp14:editId="4D5B04E4">
+            <wp:extent cx="5943600" cy="633095"/>
+            <wp:effectExtent l="0" t="0" r="0" b="1905"/>
+            <wp:docPr id="17" name="Picture 17"/>
+            <wp:cNvGraphicFramePr>
+              <a:graphicFrameLocks xmlns:a="http://schemas.openxmlformats.org/drawingml/2006/main" noChangeAspect="1"/>
+            </wp:cNvGraphicFramePr>
+            <a:graphic xmlns:a="http://schemas.openxmlformats.org/drawingml/2006/main">
+              <a:graphicData uri="http://schemas.openxmlformats.org/drawingml/2006/picture">
+                <pic:pic xmlns:pic="http://schemas.openxmlformats.org/drawingml/2006/picture">
+                  <pic:nvPicPr>
+                    <pic:cNvPr id="17" name="Picture 17"/>
+                    <pic:cNvPicPr/>
+                  </pic:nvPicPr>
+                  <pic:blipFill>
+                    <a:blip r:embed="rId13" cstate="print">
+                      <a:extLst>
+                        <a:ext uri="{28A0092B-C50C-407E-A947-70E740481C1C}">
+                          <a14:useLocalDpi xmlns:a14="http://schemas.microsoft.com/office/drawing/2010/main" val="0"/>
+                        </a:ext>
+                      </a:extLst>
+                    </a:blip>
+                    <a:stretch>
+                      <a:fillRect/>
+                    </a:stretch>
+                  </pic:blipFill>
+                  <pic:spPr>
+                    <a:xfrm>
+                      <a:off x="0" y="0"/>
+                      <a:ext cx="5943600" cy="633095"/>
+                    </a:xfrm>
+                    <a:prstGeom prst="rect">
+                      <a:avLst/>
+                    </a:prstGeom>
+                  </pic:spPr>
+                </pic:pic>
+              </a:graphicData>
+            </a:graphic>
+          </wp:inline>
+        </w:drawing>
+      </w:r>
+    </w:p>
+    <w:p>
+      <w:pPr>
+        <w:rPr>
+          <w:b/>
+          <w:bCs/>
+        </w:rPr>
+      </w:pPr>
+    </w:p>
+    <w:p>
+      <w:pPr>
+        <w:rPr>
+          <w:b/>
+          <w:bCs/>
+        </w:rPr>
+      </w:pPr>
+      <w:r>
+        <w:rPr>
+          <w:b/>
+          <w:bCs/>
+          <w:noProof/>
+        </w:rPr>
+        <w:drawing>
+          <wp:inline distT="0" distB="0" distL="0" distR="0" wp14:anchorId="2651B66C" wp14:editId="63914FD7">
+            <wp:extent cx="5943600" cy="700405"/>
+            <wp:effectExtent l="0" t="0" r="0" b="0"/>
+            <wp:docPr id="18" name="Picture 18"/>
+            <wp:cNvGraphicFramePr>
+              <a:graphicFrameLocks xmlns:a="http://schemas.openxmlformats.org/drawingml/2006/main" noChangeAspect="1"/>
+            </wp:cNvGraphicFramePr>
+            <a:graphic xmlns:a="http://schemas.openxmlformats.org/drawingml/2006/main">
+              <a:graphicData uri="http://schemas.openxmlformats.org/drawingml/2006/picture">
+                <pic:pic xmlns:pic="http://schemas.openxmlformats.org/drawingml/2006/picture">
+                  <pic:nvPicPr>
+                    <pic:cNvPr id="18" name="Picture 18"/>
+                    <pic:cNvPicPr/>
+                  </pic:nvPicPr>
+                  <pic:blipFill>
+                    <a:blip r:embed="rId14" cstate="print">
+                      <a:extLst>
+                        <a:ext uri="{28A0092B-C50C-407E-A947-70E740481C1C}">
+                          <a14:useLocalDpi xmlns:a14="http://schemas.microsoft.com/office/drawing/2010/main" val="0"/>
+                        </a:ext>
+                      </a:extLst>
+                    </a:blip>
+                    <a:stretch>
+                      <a:fillRect/>
+                    </a:stretch>
+                  </pic:blipFill>
+                  <pic:spPr>
+                    <a:xfrm>
+                      <a:off x="0" y="0"/>
+                      <a:ext cx="5943600" cy="700405"/>
+                    </a:xfrm>
+                    <a:prstGeom prst="rect">
+                      <a:avLst/>
+                    </a:prstGeom>
+                  </pic:spPr>
+                </pic:pic>
+              </a:graphicData>
+            </a:graphic>
+          </wp:inline>
+        </w:drawing>
+      </w:r>
+    </w:p>
+    <w:p>
+      <w:pPr>
+        <w:rPr>
+          <w:b/>
+          <w:bCs/>
+        </w:rPr>
+      </w:pPr>
+    </w:p>
+    <w:p>
+      <w:pPr>
+        <w:rPr>
+          <w:b/>
+          <w:bCs/>
+        </w:rPr>
+      </w:pPr>
+      <w:r>
+        <w:rPr>
+          <w:b/>
+          <w:bCs/>
+        </w:rPr>
         <w:t>Q1 (3 points):</w:t>
       </w:r>
     </w:p>
@@ -828,6 +964,7 @@
           <w:bCs/>
           <w:noProof/>
         </w:rPr>
+        <w:lastRenderedPageBreak/>
         <w:drawing>
           <wp:inline distT="0" distB="0" distL="0" distR="0" wp14:anchorId="7C6A9E08" wp14:editId="5200066A">
             <wp:extent cx="5943600" cy="4387215"/>
@@ -844,7 +981,7 @@
                     <pic:cNvPicPr/>
                   </pic:nvPicPr>
                   <pic:blipFill>
-                    <a:blip r:embed="rId13">
+                    <a:blip r:embed="rId15">
                       <a:extLst>
                         <a:ext uri="{28A0092B-C50C-407E-A947-70E740481C1C}">
                           <a14:useLocalDpi xmlns:a14="http://schemas.microsoft.com/office/drawing/2010/main" val="0"/>
@@ -921,7 +1058,6 @@
           <w:b/>
           <w:bCs/>
         </w:rPr>
-        <w:lastRenderedPageBreak/>
         <w:t>the difference in performance for the other 5 measurements in the C variants.</w:t>
       </w:r>
     </w:p>
@@ -942,71 +1078,6 @@
     <w:p>
       <w:r>
         <w:t xml:space="preserve">Answer </w:t>
-      </w:r>
-    </w:p>
-    <w:p/>
-    <w:p>
-      <w:pPr>
-        <w:rPr>
-          <w:b/>
-          <w:bCs/>
-        </w:rPr>
-      </w:pPr>
-    </w:p>
-    <w:p>
-      <w:pPr>
-        <w:rPr>
-          <w:b/>
-          <w:bCs/>
-        </w:rPr>
-      </w:pPr>
-      <w:r>
-        <w:rPr>
-          <w:b/>
-          <w:bCs/>
-        </w:rPr>
-        <w:t>Q3 (6 points):</w:t>
-      </w:r>
-    </w:p>
-    <w:p>
-      <w:pPr>
-        <w:rPr>
-          <w:b/>
-          <w:bCs/>
-        </w:rPr>
-      </w:pPr>
-      <w:r>
-        <w:rPr>
-          <w:b/>
-          <w:bCs/>
-        </w:rPr>
-        <w:t>Check the result of the dot product computations against the analytically calculated result.</w:t>
-      </w:r>
-    </w:p>
-    <w:p>
-      <w:pPr>
-        <w:rPr>
-          <w:b/>
-          <w:bCs/>
-        </w:rPr>
-      </w:pPr>
-      <w:r>
-        <w:rPr>
-          <w:b/>
-          <w:bCs/>
-        </w:rPr>
-        <w:t>Explain your findings. (Hint: Floating point operations are not exact.)</w:t>
-      </w:r>
-    </w:p>
-    <w:p/>
-    <w:p/>
-    <w:p>
-      <w:r>
-        <w:rPr>
-          <w:b/>
-          <w:bCs/>
-        </w:rPr>
-        <w:t xml:space="preserve">Problems </w:t>
       </w:r>
     </w:p>
     <w:p>
@@ -1014,29 +1085,14 @@
         <w:pStyle w:val="ListParagraph"/>
         <w:numPr>
           <w:ilvl w:val="0"/>
-          <w:numId w:val="2"/>
+          <w:numId w:val="1"/>
         </w:numPr>
-        <w:rPr>
-          <w:highlight w:val="yellow"/>
-        </w:rPr>
-      </w:pPr>
-      <w:r>
-        <w:rPr>
-          <w:highlight w:val="yellow"/>
-        </w:rPr>
-        <w:t xml:space="preserve">Only print one line  </w:t>
-      </w:r>
-      <w:r>
-        <w:rPr>
-          <w:highlight w:val="yellow"/>
-        </w:rPr>
-        <w:sym w:font="Wingdings" w:char="F0E0"/>
-      </w:r>
-      <w:r>
-        <w:rPr>
-          <w:highlight w:val="yellow"/>
-        </w:rPr>
-        <w:t xml:space="preserve"> c1-c5 </w:t>
+      </w:pPr>
+      <w:r>
+        <w:t xml:space="preserve">Performance of </w:t>
+      </w:r>
+      <w:r>
+        <w:t>c3 is better because it uses vectorization.</w:t>
       </w:r>
     </w:p>
     <w:p>
@@ -1044,17 +1100,73 @@
         <w:pStyle w:val="ListParagraph"/>
         <w:numPr>
           <w:ilvl w:val="0"/>
-          <w:numId w:val="2"/>
+          <w:numId w:val="1"/>
         </w:numPr>
-        <w:rPr>
-          <w:highlight w:val="yellow"/>
-        </w:rPr>
-      </w:pPr>
-      <w:r>
-        <w:rPr>
-          <w:highlight w:val="yellow"/>
-        </w:rPr>
-        <w:t xml:space="preserve">Use half time for calculation </w:t>
+      </w:pPr>
+      <w:r>
+        <w:t xml:space="preserve">Throughput of c2 better than c1 because </w:t>
+      </w:r>
+      <w:r>
+        <w:t>c2 conducts more float point operations each iteration.</w:t>
+      </w:r>
+    </w:p>
+    <w:p>
+      <w:pPr>
+        <w:rPr>
+          <w:b/>
+          <w:bCs/>
+        </w:rPr>
+      </w:pPr>
+    </w:p>
+    <w:p>
+      <w:pPr>
+        <w:rPr>
+          <w:b/>
+          <w:bCs/>
+        </w:rPr>
+      </w:pPr>
+      <w:r>
+        <w:rPr>
+          <w:b/>
+          <w:bCs/>
+        </w:rPr>
+        <w:t>Q3 (6 points):</w:t>
+      </w:r>
+    </w:p>
+    <w:p>
+      <w:pPr>
+        <w:rPr>
+          <w:b/>
+          <w:bCs/>
+        </w:rPr>
+      </w:pPr>
+      <w:r>
+        <w:rPr>
+          <w:b/>
+          <w:bCs/>
+        </w:rPr>
+        <w:t>Check the result of the dot product computations against the analytically calculated result.</w:t>
+      </w:r>
+    </w:p>
+    <w:p>
+      <w:pPr>
+        <w:rPr>
+          <w:b/>
+          <w:bCs/>
+        </w:rPr>
+      </w:pPr>
+      <w:r>
+        <w:rPr>
+          <w:b/>
+          <w:bCs/>
+        </w:rPr>
+        <w:t>Explain your findings. (Hint: Floating point operations are not exact.)</w:t>
+      </w:r>
+    </w:p>
+    <w:p/>
+    <w:p>
+      <w:r>
+        <w:t xml:space="preserve">Answer </w:t>
       </w:r>
     </w:p>
     <w:p>
@@ -1062,261 +1174,23 @@
         <w:pStyle w:val="ListParagraph"/>
         <w:numPr>
           <w:ilvl w:val="0"/>
-          <w:numId w:val="2"/>
+          <w:numId w:val="1"/>
         </w:numPr>
-        <w:rPr>
-          <w:highlight w:val="yellow"/>
-        </w:rPr>
-      </w:pPr>
-      <w:r>
-        <w:rPr>
-          <w:highlight w:val="yellow"/>
-        </w:rPr>
-        <w:t xml:space="preserve">How to verify if the calculation is correct </w:t>
-      </w:r>
-    </w:p>
-    <w:p>
-      <w:pPr>
-        <w:pStyle w:val="ListParagraph"/>
-        <w:numPr>
-          <w:ilvl w:val="1"/>
-          <w:numId w:val="2"/>
-        </w:numPr>
-        <w:rPr>
-          <w:highlight w:val="yellow"/>
-        </w:rPr>
-      </w:pPr>
-      <w:r>
-        <w:rPr>
-          <w:highlight w:val="yellow"/>
-        </w:rPr>
-        <w:t xml:space="preserve">Print numerator and denominator </w:t>
-      </w:r>
-    </w:p>
-    <w:p>
-      <w:pPr>
-        <w:pStyle w:val="ListParagraph"/>
-        <w:numPr>
-          <w:ilvl w:val="1"/>
-          <w:numId w:val="2"/>
-        </w:numPr>
-        <w:rPr>
-          <w:highlight w:val="yellow"/>
-        </w:rPr>
-      </w:pPr>
-      <w:r>
-        <w:rPr>
-          <w:highlight w:val="yellow"/>
-        </w:rPr>
-        <w:t xml:space="preserve">Check benchmark </w:t>
-      </w:r>
-    </w:p>
-    <w:p>
-      <w:pPr>
-        <w:pStyle w:val="ListParagraph"/>
-        <w:numPr>
-          <w:ilvl w:val="0"/>
-          <w:numId w:val="2"/>
-        </w:numPr>
-        <w:rPr>
-          <w:highlight w:val="yellow"/>
-        </w:rPr>
-      </w:pPr>
-      <w:r>
-        <w:rPr>
-          <w:highlight w:val="yellow"/>
-        </w:rPr>
-        <w:t xml:space="preserve">Figure out root cause of the error </w:t>
-      </w:r>
-    </w:p>
-    <w:p>
-      <w:pPr>
-        <w:pStyle w:val="ListParagraph"/>
-        <w:numPr>
-          <w:ilvl w:val="1"/>
-          <w:numId w:val="2"/>
-        </w:numPr>
-        <w:rPr>
-          <w:highlight w:val="yellow"/>
-        </w:rPr>
-      </w:pPr>
-      <w:r>
-        <w:rPr>
-          <w:highlight w:val="yellow"/>
-        </w:rPr>
-        <w:t>Array too large …</w:t>
-      </w:r>
-    </w:p>
-    <w:p>
-      <w:pPr>
-        <w:pStyle w:val="ListParagraph"/>
-        <w:numPr>
-          <w:ilvl w:val="0"/>
-          <w:numId w:val="2"/>
-        </w:numPr>
-      </w:pPr>
-      <w:r>
-        <w:rPr>
-          <w:highlight w:val="yellow"/>
-        </w:rPr>
-        <w:t xml:space="preserve">Try </w:t>
-      </w:r>
-      <w:proofErr w:type="spellStart"/>
-      <w:r>
-        <w:rPr>
-          <w:highlight w:val="yellow"/>
-        </w:rPr>
-        <w:t>allloc</w:t>
-      </w:r>
-      <w:proofErr w:type="spellEnd"/>
-      <w:r>
-        <w:rPr>
-          <w:highlight w:val="yellow"/>
-        </w:rPr>
-        <w:t xml:space="preserve"> for C1,2</w:t>
-      </w:r>
-      <w:r>
-        <w:t>,</w:t>
-      </w:r>
-      <w:r>
-        <w:t xml:space="preserve"> </w:t>
-      </w:r>
-      <w:r>
-        <w:t>3</w:t>
-      </w:r>
-    </w:p>
-    <w:p>
-      <w:pPr>
-        <w:pStyle w:val="ListParagraph"/>
-        <w:numPr>
-          <w:ilvl w:val="0"/>
-          <w:numId w:val="2"/>
-        </w:numPr>
-      </w:pPr>
-      <w:r>
-        <w:t xml:space="preserve">Figure out how to download </w:t>
-      </w:r>
-      <w:r>
-        <w:t xml:space="preserve">module and use it c3 </w:t>
-      </w:r>
-    </w:p>
-    <w:p>
-      <w:pPr>
-        <w:pStyle w:val="ListParagraph"/>
-        <w:numPr>
-          <w:ilvl w:val="0"/>
-          <w:numId w:val="2"/>
-        </w:numPr>
-      </w:pPr>
-      <w:r>
-        <w:t>Draw roofline model</w:t>
-      </w:r>
-    </w:p>
-    <w:p>
-      <w:pPr>
-        <w:pStyle w:val="ListParagraph"/>
-        <w:numPr>
-          <w:ilvl w:val="1"/>
-          <w:numId w:val="2"/>
-        </w:numPr>
-      </w:pPr>
-      <w:r>
-        <w:t xml:space="preserve">What is roofline model </w:t>
-      </w:r>
-    </w:p>
-    <w:p>
-      <w:pPr>
-        <w:pStyle w:val="ListParagraph"/>
-        <w:numPr>
-          <w:ilvl w:val="1"/>
-          <w:numId w:val="2"/>
-        </w:numPr>
-      </w:pPr>
-      <w:r>
-        <w:t xml:space="preserve">X-axis &amp; y-axis </w:t>
-      </w:r>
-    </w:p>
-    <w:p>
-      <w:pPr>
-        <w:pStyle w:val="ListParagraph"/>
-        <w:numPr>
-          <w:ilvl w:val="1"/>
-          <w:numId w:val="2"/>
-        </w:numPr>
-      </w:pPr>
-      <w:r>
-        <w:t xml:space="preserve">What data? </w:t>
-      </w:r>
-    </w:p>
-    <w:p>
-      <w:pPr>
-        <w:pStyle w:val="ListParagraph"/>
-        <w:numPr>
-          <w:ilvl w:val="1"/>
-          <w:numId w:val="2"/>
-        </w:numPr>
-      </w:pPr>
-      <w:r>
-        <w:t xml:space="preserve">How to use </w:t>
-      </w:r>
-      <w:proofErr w:type="spellStart"/>
-      <w:r>
-        <w:t>gnuplot</w:t>
-      </w:r>
-      <w:proofErr w:type="spellEnd"/>
-      <w:r>
-        <w:t xml:space="preserve"> </w:t>
-      </w:r>
-    </w:p>
-    <w:p>
-      <w:pPr>
-        <w:pStyle w:val="ListParagraph"/>
-        <w:numPr>
-          <w:ilvl w:val="0"/>
-          <w:numId w:val="2"/>
-        </w:numPr>
-      </w:pPr>
-      <w:r>
-        <w:t xml:space="preserve">Why C4 running too long </w:t>
-      </w:r>
-    </w:p>
-    <w:p>
-      <w:pPr>
-        <w:pStyle w:val="ListParagraph"/>
-        <w:numPr>
-          <w:ilvl w:val="1"/>
-          <w:numId w:val="2"/>
-        </w:numPr>
-      </w:pPr>
-      <w:r>
-        <w:t xml:space="preserve">Python3 loop? Any error </w:t>
-      </w:r>
-    </w:p>
-    <w:p>
-      <w:pPr>
-        <w:pStyle w:val="ListParagraph"/>
-        <w:numPr>
-          <w:ilvl w:val="0"/>
-          <w:numId w:val="2"/>
-        </w:numPr>
-      </w:pPr>
-      <w:r>
-        <w:t xml:space="preserve">Dot product computation error </w:t>
-      </w:r>
-    </w:p>
-    <w:p>
-      <w:pPr>
-        <w:pStyle w:val="ListParagraph"/>
-        <w:numPr>
-          <w:ilvl w:val="1"/>
-          <w:numId w:val="2"/>
-        </w:numPr>
-      </w:pPr>
-      <w:r>
-        <w:t xml:space="preserve">Floating point operation error </w:t>
-      </w:r>
-      <w:r>
-        <w:t xml:space="preserve"> </w:t>
+      </w:pPr>
+      <w:r>
+        <w:t>When using</w:t>
+      </w:r>
+      <w:r>
+        <w:t xml:space="preserve"> N=300000000</w:t>
+      </w:r>
+      <w:r>
+        <w:t>, dot product results from c1 and c2 are different from the analytically calculated result, because f</w:t>
+      </w:r>
+      <w:r>
+        <w:t>loating-point decimal values generally do not have an exact binary representation</w:t>
+      </w:r>
+      <w:r>
+        <w:t xml:space="preserve">. </w:t>
       </w:r>
     </w:p>
     <w:p/>
